--- a/doc/group1/Sprint plans/Reflection on Iteration #3.docx
+++ b/doc/group1/Sprint plans/Reflection on Iteration #3.docx
@@ -13,18 +13,12 @@
       <w:r>
         <w:rPr>
           <w:rFonts w:ascii="Helvetica Neue"/>
+          <w:sz w:val="60"/>
+          <w:szCs w:val="60"/>
           <w:rtl w:val="0"/>
           <w:lang w:val="en-US"/>
         </w:rPr>
-        <w:t xml:space="preserve">Reflection on Iteration # </w:t>
-      </w:r>
-      <w:r>
-        <w:rPr>
-          <w:rFonts w:ascii="Helvetica Neue"/>
-          <w:rtl w:val="0"/>
-          <w:lang w:val="en-US"/>
-        </w:rPr>
-        <w:t>3</w:t>
+        <w:t>Reflection on Iteration # 3</w:t>
       </w:r>
     </w:p>
     <w:p>
@@ -37,18 +31,12 @@
       <w:r>
         <w:rPr>
           <w:rFonts w:ascii="Helvetica Neue"/>
+          <w:sz w:val="22"/>
+          <w:szCs w:val="22"/>
           <w:rtl w:val="0"/>
           <w:lang w:val="en-US"/>
         </w:rPr>
-        <w:t xml:space="preserve">Context Project: </w:t>
-      </w:r>
-      <w:r>
-        <w:rPr>
-          <w:rFonts w:ascii="Helvetica Neue"/>
-          <w:rtl w:val="0"/>
-          <w:lang w:val="en-US"/>
-        </w:rPr>
-        <w:t>Search and Rescue</w:t>
+        <w:t>Context Project: Search and Rescue</w:t>
       </w:r>
     </w:p>
     <w:p>
@@ -61,18 +49,12 @@
       <w:r>
         <w:rPr>
           <w:rFonts w:ascii="Helvetica Neue"/>
+          <w:sz w:val="22"/>
+          <w:szCs w:val="22"/>
           <w:rtl w:val="0"/>
           <w:lang w:val="en-US"/>
         </w:rPr>
-        <w:t xml:space="preserve">Group: </w:t>
-      </w:r>
-      <w:r>
-        <w:rPr>
-          <w:rFonts w:ascii="Helvetica Neue"/>
-          <w:rtl w:val="0"/>
-          <w:lang w:val="en-US"/>
-        </w:rPr>
-        <w:t>1</w:t>
+        <w:t>Group: 1</w:t>
       </w:r>
     </w:p>
     <w:p>
@@ -113,7 +95,7 @@
           <w:shd w:val="clear" w:color="auto" w:fill="bdc0bf"/>
         </w:tblPrEx>
         <w:trPr>
-          <w:trHeight w:val="300" w:hRule="atLeast"/>
+          <w:trHeight w:val="360" w:hRule="atLeast"/>
           <w:tblHeader/>
         </w:trPr>
         <w:tc>
@@ -220,7 +202,7 @@
           <w:shd w:val="clear" w:color="auto" w:fill="bdc0bf"/>
         </w:tblPrEx>
         <w:trPr>
-          <w:trHeight w:val="300" w:hRule="atLeast"/>
+          <w:trHeight w:val="360" w:hRule="atLeast"/>
           <w:tblHeader/>
         </w:trPr>
         <w:tc>
@@ -531,7 +513,7 @@
           <w:shd w:val="clear" w:color="auto" w:fill="auto"/>
         </w:tblPrEx>
         <w:trPr>
-          <w:trHeight w:val="375" w:hRule="atLeast"/>
+          <w:trHeight w:val="435" w:hRule="atLeast"/>
         </w:trPr>
         <w:tc>
           <w:tcPr>
@@ -689,7 +671,18 @@
             </w:tcMar>
             <w:vAlign w:val="top"/>
           </w:tcPr>
-          <w:p/>
+          <w:p>
+            <w:pPr>
+              <w:pStyle w:val="Hoofdtekst"/>
+            </w:pPr>
+            <w:r>
+              <w:rPr>
+                <w:rFonts w:ascii="Times New Roman" w:cs="Arial Unicode MS" w:hAnsi="Arial Unicode MS" w:eastAsia="Arial Unicode MS"/>
+                <w:rtl w:val="0"/>
+              </w:rPr>
+              <w:t>3</w:t>
+            </w:r>
+          </w:p>
         </w:tc>
         <w:tc>
           <w:tcPr>
@@ -783,7 +776,7 @@
           <w:shd w:val="clear" w:color="auto" w:fill="auto"/>
         </w:tblPrEx>
         <w:trPr>
-          <w:trHeight w:val="344" w:hRule="atLeast"/>
+          <w:trHeight w:val="404" w:hRule="atLeast"/>
         </w:trPr>
         <w:tc>
           <w:tcPr>
@@ -907,54 +900,77 @@
             </w:tcMar>
             <w:vAlign w:val="top"/>
           </w:tcPr>
-          <w:p/>
-        </w:tc>
-        <w:tc>
-          <w:tcPr>
-            <w:tcW w:type="dxa" w:w="1477"/>
-            <w:tcBorders>
-              <w:top w:val="single" w:color="000000" w:sz="2" w:space="0" w:shadow="0" w:frame="0"/>
-              <w:left w:val="single" w:color="000000" w:sz="24" w:space="0" w:shadow="0" w:frame="0"/>
-              <w:bottom w:val="single" w:color="000000" w:sz="2" w:space="0" w:shadow="0" w:frame="0"/>
-              <w:right w:val="single" w:color="000000" w:sz="24" w:space="0" w:shadow="0" w:frame="0"/>
-            </w:tcBorders>
-            <w:shd w:val="clear" w:color="auto" w:fill="eeeeee"/>
-            <w:tcMar>
-              <w:top w:type="dxa" w:w="80"/>
-              <w:left w:type="dxa" w:w="80"/>
-              <w:bottom w:type="dxa" w:w="80"/>
-              <w:right w:type="dxa" w:w="80"/>
-            </w:tcMar>
-            <w:vAlign w:val="top"/>
-          </w:tcPr>
-          <w:p/>
-        </w:tc>
-        <w:tc>
-          <w:tcPr>
-            <w:tcW w:type="dxa" w:w="1680"/>
-            <w:tcBorders>
-              <w:top w:val="single" w:color="000000" w:sz="2" w:space="0" w:shadow="0" w:frame="0"/>
-              <w:left w:val="single" w:color="000000" w:sz="24" w:space="0" w:shadow="0" w:frame="0"/>
-              <w:bottom w:val="single" w:color="000000" w:sz="2" w:space="0" w:shadow="0" w:frame="0"/>
-              <w:right w:val="single" w:color="000000" w:sz="24" w:space="0" w:shadow="0" w:frame="0"/>
-            </w:tcBorders>
-            <w:shd w:val="clear" w:color="auto" w:fill="eeeeee"/>
-            <w:tcMar>
-              <w:top w:type="dxa" w:w="80"/>
-              <w:left w:type="dxa" w:w="80"/>
-              <w:bottom w:type="dxa" w:w="80"/>
-              <w:right w:type="dxa" w:w="80"/>
-            </w:tcMar>
-            <w:vAlign w:val="top"/>
-          </w:tcPr>
           <w:p>
             <w:pPr>
               <w:pStyle w:val="Hoofdtekst"/>
+            </w:pPr>
+            <w:r>
+              <w:rPr>
+                <w:rFonts w:ascii="Times New Roman" w:cs="Arial Unicode MS" w:hAnsi="Arial Unicode MS" w:eastAsia="Arial Unicode MS"/>
+                <w:rtl w:val="0"/>
+              </w:rPr>
+              <w:t>5</w:t>
+            </w:r>
+          </w:p>
+        </w:tc>
+        <w:tc>
+          <w:tcPr>
+            <w:tcW w:type="dxa" w:w="1477"/>
+            <w:tcBorders>
+              <w:top w:val="single" w:color="000000" w:sz="2" w:space="0" w:shadow="0" w:frame="0"/>
+              <w:left w:val="single" w:color="000000" w:sz="24" w:space="0" w:shadow="0" w:frame="0"/>
+              <w:bottom w:val="single" w:color="000000" w:sz="2" w:space="0" w:shadow="0" w:frame="0"/>
+              <w:right w:val="single" w:color="000000" w:sz="24" w:space="0" w:shadow="0" w:frame="0"/>
+            </w:tcBorders>
+            <w:shd w:val="clear" w:color="auto" w:fill="eeeeee"/>
+            <w:tcMar>
+              <w:top w:type="dxa" w:w="80"/>
+              <w:left w:type="dxa" w:w="80"/>
+              <w:bottom w:type="dxa" w:w="80"/>
+              <w:right w:type="dxa" w:w="80"/>
+            </w:tcMar>
+            <w:vAlign w:val="top"/>
+          </w:tcPr>
+          <w:p/>
+        </w:tc>
+        <w:tc>
+          <w:tcPr>
+            <w:tcW w:type="dxa" w:w="1680"/>
+            <w:tcBorders>
+              <w:top w:val="single" w:color="000000" w:sz="2" w:space="0" w:shadow="0" w:frame="0"/>
+              <w:left w:val="single" w:color="000000" w:sz="24" w:space="0" w:shadow="0" w:frame="0"/>
+              <w:bottom w:val="single" w:color="000000" w:sz="2" w:space="0" w:shadow="0" w:frame="0"/>
+              <w:right w:val="single" w:color="000000" w:sz="24" w:space="0" w:shadow="0" w:frame="0"/>
+            </w:tcBorders>
+            <w:shd w:val="clear" w:color="auto" w:fill="eeeeee"/>
+            <w:tcMar>
+              <w:top w:type="dxa" w:w="80"/>
+              <w:left w:type="dxa" w:w="80"/>
+              <w:bottom w:type="dxa" w:w="80"/>
+              <w:right w:type="dxa" w:w="80"/>
+            </w:tcMar>
+            <w:vAlign w:val="top"/>
+          </w:tcPr>
+          <w:p>
+            <w:pPr>
+              <w:pStyle w:val="Hoofdtekst A"/>
               <w:jc w:val="center"/>
             </w:pPr>
             <w:r>
               <w:rPr>
-                <w:rFonts w:ascii="Times New Roman"/>
+                <w:caps w:val="0"/>
+                <w:smallCaps w:val="0"/>
+                <w:strike w:val="0"/>
+                <w:dstrike w:val="0"/>
+                <w:outline w:val="0"/>
+                <w:color w:val="000000"/>
+                <w:spacing w:val="0"/>
+                <w:kern w:val="0"/>
+                <w:position w:val="0"/>
+                <w:sz w:val="24"/>
+                <w:szCs w:val="24"/>
+                <w:u w:val="none" w:color="000000"/>
+                <w:vertAlign w:val="baseline"/>
                 <w:rtl w:val="0"/>
               </w:rPr>
               <w:t>Yes</w:t>
@@ -987,7 +1003,7 @@
           <w:shd w:val="clear" w:color="auto" w:fill="auto"/>
         </w:tblPrEx>
         <w:trPr>
-          <w:trHeight w:val="622" w:hRule="atLeast"/>
+          <w:trHeight w:val="682" w:hRule="atLeast"/>
         </w:trPr>
         <w:tc>
           <w:tcPr>
@@ -1111,78 +1127,6 @@
             </w:tcMar>
             <w:vAlign w:val="top"/>
           </w:tcPr>
-          <w:p/>
-        </w:tc>
-        <w:tc>
-          <w:tcPr>
-            <w:tcW w:type="dxa" w:w="1477"/>
-            <w:tcBorders>
-              <w:top w:val="single" w:color="000000" w:sz="2" w:space="0" w:shadow="0" w:frame="0"/>
-              <w:left w:val="single" w:color="000000" w:sz="24" w:space="0" w:shadow="0" w:frame="0"/>
-              <w:bottom w:val="single" w:color="000000" w:sz="24" w:space="0" w:shadow="0" w:frame="0"/>
-              <w:right w:val="single" w:color="000000" w:sz="24" w:space="0" w:shadow="0" w:frame="0"/>
-            </w:tcBorders>
-            <w:shd w:val="clear" w:color="auto" w:fill="auto"/>
-            <w:tcMar>
-              <w:top w:type="dxa" w:w="80"/>
-              <w:left w:type="dxa" w:w="80"/>
-              <w:bottom w:type="dxa" w:w="80"/>
-              <w:right w:type="dxa" w:w="80"/>
-            </w:tcMar>
-            <w:vAlign w:val="top"/>
-          </w:tcPr>
-          <w:p/>
-        </w:tc>
-        <w:tc>
-          <w:tcPr>
-            <w:tcW w:type="dxa" w:w="1680"/>
-            <w:tcBorders>
-              <w:top w:val="single" w:color="000000" w:sz="2" w:space="0" w:shadow="0" w:frame="0"/>
-              <w:left w:val="single" w:color="000000" w:sz="24" w:space="0" w:shadow="0" w:frame="0"/>
-              <w:bottom w:val="single" w:color="000000" w:sz="24" w:space="0" w:shadow="0" w:frame="0"/>
-              <w:right w:val="single" w:color="000000" w:sz="24" w:space="0" w:shadow="0" w:frame="0"/>
-            </w:tcBorders>
-            <w:shd w:val="clear" w:color="auto" w:fill="auto"/>
-            <w:tcMar>
-              <w:top w:type="dxa" w:w="80"/>
-              <w:left w:type="dxa" w:w="80"/>
-              <w:bottom w:type="dxa" w:w="80"/>
-              <w:right w:type="dxa" w:w="80"/>
-            </w:tcMar>
-            <w:vAlign w:val="top"/>
-          </w:tcPr>
-          <w:p>
-            <w:pPr>
-              <w:pStyle w:val="Hoofdtekst"/>
-              <w:jc w:val="center"/>
-            </w:pPr>
-            <w:r>
-              <w:rPr>
-                <w:rFonts w:ascii="Times New Roman"/>
-                <w:rtl w:val="0"/>
-              </w:rPr>
-              <w:t>Yes</w:t>
-            </w:r>
-          </w:p>
-        </w:tc>
-        <w:tc>
-          <w:tcPr>
-            <w:tcW w:type="dxa" w:w="4380"/>
-            <w:tcBorders>
-              <w:top w:val="single" w:color="000000" w:sz="2" w:space="0" w:shadow="0" w:frame="0"/>
-              <w:left w:val="single" w:color="000000" w:sz="24" w:space="0" w:shadow="0" w:frame="0"/>
-              <w:bottom w:val="single" w:color="000000" w:sz="24" w:space="0" w:shadow="0" w:frame="0"/>
-              <w:right w:val="single" w:color="000000" w:sz="24" w:space="0" w:shadow="0" w:frame="0"/>
-            </w:tcBorders>
-            <w:shd w:val="clear" w:color="auto" w:fill="auto"/>
-            <w:tcMar>
-              <w:top w:type="dxa" w:w="80"/>
-              <w:left w:type="dxa" w:w="80"/>
-              <w:bottom w:type="dxa" w:w="80"/>
-              <w:right w:type="dxa" w:w="80"/>
-            </w:tcMar>
-            <w:vAlign w:val="top"/>
-          </w:tcPr>
           <w:p>
             <w:pPr>
               <w:pStyle w:val="Hoofdtekst"/>
@@ -1192,6 +1136,115 @@
                 <w:rFonts w:ascii="Times New Roman" w:cs="Arial Unicode MS" w:hAnsi="Arial Unicode MS" w:eastAsia="Arial Unicode MS"/>
                 <w:rtl w:val="0"/>
               </w:rPr>
+              <w:t>8</w:t>
+            </w:r>
+          </w:p>
+        </w:tc>
+        <w:tc>
+          <w:tcPr>
+            <w:tcW w:type="dxa" w:w="1477"/>
+            <w:tcBorders>
+              <w:top w:val="single" w:color="000000" w:sz="2" w:space="0" w:shadow="0" w:frame="0"/>
+              <w:left w:val="single" w:color="000000" w:sz="24" w:space="0" w:shadow="0" w:frame="0"/>
+              <w:bottom w:val="single" w:color="000000" w:sz="24" w:space="0" w:shadow="0" w:frame="0"/>
+              <w:right w:val="single" w:color="000000" w:sz="24" w:space="0" w:shadow="0" w:frame="0"/>
+            </w:tcBorders>
+            <w:shd w:val="clear" w:color="auto" w:fill="auto"/>
+            <w:tcMar>
+              <w:top w:type="dxa" w:w="80"/>
+              <w:left w:type="dxa" w:w="80"/>
+              <w:bottom w:type="dxa" w:w="80"/>
+              <w:right w:type="dxa" w:w="80"/>
+            </w:tcMar>
+            <w:vAlign w:val="top"/>
+          </w:tcPr>
+          <w:p/>
+        </w:tc>
+        <w:tc>
+          <w:tcPr>
+            <w:tcW w:type="dxa" w:w="1680"/>
+            <w:tcBorders>
+              <w:top w:val="single" w:color="000000" w:sz="2" w:space="0" w:shadow="0" w:frame="0"/>
+              <w:left w:val="single" w:color="000000" w:sz="24" w:space="0" w:shadow="0" w:frame="0"/>
+              <w:bottom w:val="single" w:color="000000" w:sz="24" w:space="0" w:shadow="0" w:frame="0"/>
+              <w:right w:val="single" w:color="000000" w:sz="24" w:space="0" w:shadow="0" w:frame="0"/>
+            </w:tcBorders>
+            <w:shd w:val="clear" w:color="auto" w:fill="auto"/>
+            <w:tcMar>
+              <w:top w:type="dxa" w:w="80"/>
+              <w:left w:type="dxa" w:w="80"/>
+              <w:bottom w:type="dxa" w:w="80"/>
+              <w:right w:type="dxa" w:w="80"/>
+            </w:tcMar>
+            <w:vAlign w:val="top"/>
+          </w:tcPr>
+          <w:p>
+            <w:pPr>
+              <w:pStyle w:val="Hoofdtekst A"/>
+              <w:jc w:val="center"/>
+            </w:pPr>
+            <w:r>
+              <w:rPr>
+                <w:caps w:val="0"/>
+                <w:smallCaps w:val="0"/>
+                <w:strike w:val="0"/>
+                <w:dstrike w:val="0"/>
+                <w:outline w:val="0"/>
+                <w:color w:val="000000"/>
+                <w:spacing w:val="0"/>
+                <w:kern w:val="0"/>
+                <w:position w:val="0"/>
+                <w:sz w:val="24"/>
+                <w:szCs w:val="24"/>
+                <w:u w:val="none" w:color="000000"/>
+                <w:vertAlign w:val="baseline"/>
+                <w:rtl w:val="0"/>
+              </w:rPr>
+              <w:t>Yes</w:t>
+            </w:r>
+          </w:p>
+        </w:tc>
+        <w:tc>
+          <w:tcPr>
+            <w:tcW w:type="dxa" w:w="4380"/>
+            <w:tcBorders>
+              <w:top w:val="single" w:color="000000" w:sz="2" w:space="0" w:shadow="0" w:frame="0"/>
+              <w:left w:val="single" w:color="000000" w:sz="24" w:space="0" w:shadow="0" w:frame="0"/>
+              <w:bottom w:val="single" w:color="000000" w:sz="24" w:space="0" w:shadow="0" w:frame="0"/>
+              <w:right w:val="single" w:color="000000" w:sz="24" w:space="0" w:shadow="0" w:frame="0"/>
+            </w:tcBorders>
+            <w:shd w:val="clear" w:color="auto" w:fill="auto"/>
+            <w:tcMar>
+              <w:top w:type="dxa" w:w="80"/>
+              <w:left w:type="dxa" w:w="80"/>
+              <w:bottom w:type="dxa" w:w="80"/>
+              <w:right w:type="dxa" w:w="80"/>
+            </w:tcMar>
+            <w:vAlign w:val="top"/>
+          </w:tcPr>
+          <w:p>
+            <w:pPr>
+              <w:pStyle w:val="Hoofdtekst A"/>
+            </w:pPr>
+            <w:r>
+              <w:rPr>
+                <w:rFonts w:ascii="Times New Roman" w:cs="Arial Unicode MS" w:hAnsi="Arial Unicode MS" w:eastAsia="Arial Unicode MS"/>
+                <w:caps w:val="0"/>
+                <w:smallCaps w:val="0"/>
+                <w:strike w:val="0"/>
+                <w:dstrike w:val="0"/>
+                <w:outline w:val="0"/>
+                <w:color w:val="000000"/>
+                <w:spacing w:val="0"/>
+                <w:kern w:val="0"/>
+                <w:position w:val="0"/>
+                <w:sz w:val="24"/>
+                <w:szCs w:val="24"/>
+                <w:u w:val="none" w:color="000000"/>
+                <w:vertAlign w:val="baseline"/>
+                <w:rtl w:val="0"/>
+                <w:lang w:val="en-US"/>
+              </w:rPr>
               <w:t>We did found a bug, which is unsolved, but was not part of this task</w:t>
             </w:r>
           </w:p>
@@ -1202,7 +1255,7 @@
           <w:shd w:val="clear" w:color="auto" w:fill="auto"/>
         </w:tblPrEx>
         <w:trPr>
-          <w:trHeight w:val="375" w:hRule="atLeast"/>
+          <w:trHeight w:val="435" w:hRule="atLeast"/>
         </w:trPr>
         <w:tc>
           <w:tcPr>
@@ -1317,11 +1370,24 @@
           </w:tcPr>
           <w:p>
             <w:pPr>
-              <w:pStyle w:val="Hoofdtekst"/>
+              <w:pStyle w:val="Hoofdtekst A"/>
             </w:pPr>
             <w:r>
               <w:rPr>
                 <w:rFonts w:ascii="Times New Roman" w:cs="Arial Unicode MS" w:hAnsi="Arial Unicode MS" w:eastAsia="Arial Unicode MS"/>
+                <w:caps w:val="0"/>
+                <w:smallCaps w:val="0"/>
+                <w:strike w:val="0"/>
+                <w:dstrike w:val="0"/>
+                <w:outline w:val="0"/>
+                <w:color w:val="000000"/>
+                <w:spacing w:val="0"/>
+                <w:kern w:val="0"/>
+                <w:position w:val="0"/>
+                <w:sz w:val="24"/>
+                <w:szCs w:val="24"/>
+                <w:u w:val="none" w:color="000000"/>
+                <w:vertAlign w:val="baseline"/>
                 <w:rtl w:val="0"/>
               </w:rPr>
               <w:t>Sille</w:t>
@@ -1331,78 +1397,6 @@
         <w:tc>
           <w:tcPr>
             <w:tcW w:type="dxa" w:w="1787"/>
-            <w:tcBorders>
-              <w:top w:val="single" w:color="000000" w:sz="24" w:space="0" w:shadow="0" w:frame="0"/>
-              <w:left w:val="single" w:color="000000" w:sz="24" w:space="0" w:shadow="0" w:frame="0"/>
-              <w:bottom w:val="single" w:color="000000" w:sz="2" w:space="0" w:shadow="0" w:frame="0"/>
-              <w:right w:val="single" w:color="000000" w:sz="24" w:space="0" w:shadow="0" w:frame="0"/>
-            </w:tcBorders>
-            <w:shd w:val="clear" w:color="auto" w:fill="eeeeee"/>
-            <w:tcMar>
-              <w:top w:type="dxa" w:w="80"/>
-              <w:left w:type="dxa" w:w="80"/>
-              <w:bottom w:type="dxa" w:w="80"/>
-              <w:right w:type="dxa" w:w="80"/>
-            </w:tcMar>
-            <w:vAlign w:val="top"/>
-          </w:tcPr>
-          <w:p/>
-        </w:tc>
-        <w:tc>
-          <w:tcPr>
-            <w:tcW w:type="dxa" w:w="1477"/>
-            <w:tcBorders>
-              <w:top w:val="single" w:color="000000" w:sz="24" w:space="0" w:shadow="0" w:frame="0"/>
-              <w:left w:val="single" w:color="000000" w:sz="24" w:space="0" w:shadow="0" w:frame="0"/>
-              <w:bottom w:val="single" w:color="000000" w:sz="2" w:space="0" w:shadow="0" w:frame="0"/>
-              <w:right w:val="single" w:color="000000" w:sz="24" w:space="0" w:shadow="0" w:frame="0"/>
-            </w:tcBorders>
-            <w:shd w:val="clear" w:color="auto" w:fill="eeeeee"/>
-            <w:tcMar>
-              <w:top w:type="dxa" w:w="80"/>
-              <w:left w:type="dxa" w:w="80"/>
-              <w:bottom w:type="dxa" w:w="80"/>
-              <w:right w:type="dxa" w:w="80"/>
-            </w:tcMar>
-            <w:vAlign w:val="top"/>
-          </w:tcPr>
-          <w:p/>
-        </w:tc>
-        <w:tc>
-          <w:tcPr>
-            <w:tcW w:type="dxa" w:w="1680"/>
-            <w:tcBorders>
-              <w:top w:val="single" w:color="000000" w:sz="24" w:space="0" w:shadow="0" w:frame="0"/>
-              <w:left w:val="single" w:color="000000" w:sz="24" w:space="0" w:shadow="0" w:frame="0"/>
-              <w:bottom w:val="single" w:color="000000" w:sz="2" w:space="0" w:shadow="0" w:frame="0"/>
-              <w:right w:val="single" w:color="000000" w:sz="24" w:space="0" w:shadow="0" w:frame="0"/>
-            </w:tcBorders>
-            <w:shd w:val="clear" w:color="auto" w:fill="eeeeee"/>
-            <w:tcMar>
-              <w:top w:type="dxa" w:w="80"/>
-              <w:left w:type="dxa" w:w="80"/>
-              <w:bottom w:type="dxa" w:w="80"/>
-              <w:right w:type="dxa" w:w="80"/>
-            </w:tcMar>
-            <w:vAlign w:val="top"/>
-          </w:tcPr>
-          <w:p>
-            <w:pPr>
-              <w:pStyle w:val="Hoofdtekst"/>
-              <w:jc w:val="center"/>
-            </w:pPr>
-            <w:r>
-              <w:rPr>
-                <w:rFonts w:ascii="Times New Roman"/>
-                <w:rtl w:val="0"/>
-              </w:rPr>
-              <w:t>No</w:t>
-            </w:r>
-          </w:p>
-        </w:tc>
-        <w:tc>
-          <w:tcPr>
-            <w:tcW w:type="dxa" w:w="4380"/>
             <w:tcBorders>
               <w:top w:val="single" w:color="000000" w:sz="24" w:space="0" w:shadow="0" w:frame="0"/>
               <w:left w:val="single" w:color="000000" w:sz="24" w:space="0" w:shadow="0" w:frame="0"/>
@@ -1427,6 +1421,115 @@
                 <w:rFonts w:ascii="Times New Roman" w:cs="Arial Unicode MS" w:hAnsi="Arial Unicode MS" w:eastAsia="Arial Unicode MS"/>
                 <w:rtl w:val="0"/>
               </w:rPr>
+              <w:t>13</w:t>
+            </w:r>
+          </w:p>
+        </w:tc>
+        <w:tc>
+          <w:tcPr>
+            <w:tcW w:type="dxa" w:w="1477"/>
+            <w:tcBorders>
+              <w:top w:val="single" w:color="000000" w:sz="24" w:space="0" w:shadow="0" w:frame="0"/>
+              <w:left w:val="single" w:color="000000" w:sz="24" w:space="0" w:shadow="0" w:frame="0"/>
+              <w:bottom w:val="single" w:color="000000" w:sz="2" w:space="0" w:shadow="0" w:frame="0"/>
+              <w:right w:val="single" w:color="000000" w:sz="24" w:space="0" w:shadow="0" w:frame="0"/>
+            </w:tcBorders>
+            <w:shd w:val="clear" w:color="auto" w:fill="eeeeee"/>
+            <w:tcMar>
+              <w:top w:type="dxa" w:w="80"/>
+              <w:left w:type="dxa" w:w="80"/>
+              <w:bottom w:type="dxa" w:w="80"/>
+              <w:right w:type="dxa" w:w="80"/>
+            </w:tcMar>
+            <w:vAlign w:val="top"/>
+          </w:tcPr>
+          <w:p/>
+        </w:tc>
+        <w:tc>
+          <w:tcPr>
+            <w:tcW w:type="dxa" w:w="1680"/>
+            <w:tcBorders>
+              <w:top w:val="single" w:color="000000" w:sz="24" w:space="0" w:shadow="0" w:frame="0"/>
+              <w:left w:val="single" w:color="000000" w:sz="24" w:space="0" w:shadow="0" w:frame="0"/>
+              <w:bottom w:val="single" w:color="000000" w:sz="2" w:space="0" w:shadow="0" w:frame="0"/>
+              <w:right w:val="single" w:color="000000" w:sz="24" w:space="0" w:shadow="0" w:frame="0"/>
+            </w:tcBorders>
+            <w:shd w:val="clear" w:color="auto" w:fill="eeeeee"/>
+            <w:tcMar>
+              <w:top w:type="dxa" w:w="80"/>
+              <w:left w:type="dxa" w:w="80"/>
+              <w:bottom w:type="dxa" w:w="80"/>
+              <w:right w:type="dxa" w:w="80"/>
+            </w:tcMar>
+            <w:vAlign w:val="top"/>
+          </w:tcPr>
+          <w:p>
+            <w:pPr>
+              <w:pStyle w:val="Hoofdtekst A"/>
+              <w:jc w:val="center"/>
+            </w:pPr>
+            <w:r>
+              <w:rPr>
+                <w:caps w:val="0"/>
+                <w:smallCaps w:val="0"/>
+                <w:strike w:val="0"/>
+                <w:dstrike w:val="0"/>
+                <w:outline w:val="0"/>
+                <w:color w:val="000000"/>
+                <w:spacing w:val="0"/>
+                <w:kern w:val="0"/>
+                <w:position w:val="0"/>
+                <w:sz w:val="24"/>
+                <w:szCs w:val="24"/>
+                <w:u w:val="none" w:color="000000"/>
+                <w:vertAlign w:val="baseline"/>
+                <w:rtl w:val="0"/>
+              </w:rPr>
+              <w:t>No</w:t>
+            </w:r>
+          </w:p>
+        </w:tc>
+        <w:tc>
+          <w:tcPr>
+            <w:tcW w:type="dxa" w:w="4380"/>
+            <w:tcBorders>
+              <w:top w:val="single" w:color="000000" w:sz="24" w:space="0" w:shadow="0" w:frame="0"/>
+              <w:left w:val="single" w:color="000000" w:sz="24" w:space="0" w:shadow="0" w:frame="0"/>
+              <w:bottom w:val="single" w:color="000000" w:sz="2" w:space="0" w:shadow="0" w:frame="0"/>
+              <w:right w:val="single" w:color="000000" w:sz="24" w:space="0" w:shadow="0" w:frame="0"/>
+            </w:tcBorders>
+            <w:shd w:val="clear" w:color="auto" w:fill="eeeeee"/>
+            <w:tcMar>
+              <w:top w:type="dxa" w:w="80"/>
+              <w:left w:type="dxa" w:w="80"/>
+              <w:bottom w:type="dxa" w:w="80"/>
+              <w:right w:type="dxa" w:w="80"/>
+            </w:tcMar>
+            <w:vAlign w:val="top"/>
+          </w:tcPr>
+          <w:p>
+            <w:pPr>
+              <w:pStyle w:val="Hoofdtekst A"/>
+            </w:pPr>
+            <w:r>
+              <w:rPr>
+                <w:rFonts w:ascii="Times New Roman" w:cs="Arial Unicode MS" w:hAnsi="Arial Unicode MS" w:eastAsia="Arial Unicode MS"/>
+                <w:caps w:val="0"/>
+                <w:smallCaps w:val="0"/>
+                <w:strike w:val="0"/>
+                <w:dstrike w:val="0"/>
+                <w:outline w:val="0"/>
+                <w:color w:val="000000"/>
+                <w:spacing w:val="0"/>
+                <w:kern w:val="0"/>
+                <w:position w:val="0"/>
+                <w:sz w:val="24"/>
+                <w:szCs w:val="24"/>
+                <w:u w:val="none" w:color="000000"/>
+                <w:vertAlign w:val="baseline"/>
+                <w:rtl w:val="0"/>
+                <w:lang w:val="en-US"/>
+              </w:rPr>
               <w:t>Half way there</w:t>
             </w:r>
           </w:p>
@@ -1437,7 +1540,7 @@
           <w:shd w:val="clear" w:color="auto" w:fill="auto"/>
         </w:tblPrEx>
         <w:trPr>
-          <w:trHeight w:val="344" w:hRule="atLeast"/>
+          <w:trHeight w:val="404" w:hRule="atLeast"/>
         </w:trPr>
         <w:tc>
           <w:tcPr>
@@ -1518,6 +1621,50 @@
           </w:tcPr>
           <w:p>
             <w:pPr>
+              <w:pStyle w:val="Hoofdtekst A"/>
+            </w:pPr>
+            <w:r>
+              <w:rPr>
+                <w:rFonts w:ascii="Times New Roman" w:cs="Arial Unicode MS" w:hAnsi="Arial Unicode MS" w:eastAsia="Arial Unicode MS"/>
+                <w:caps w:val="0"/>
+                <w:smallCaps w:val="0"/>
+                <w:strike w:val="0"/>
+                <w:dstrike w:val="0"/>
+                <w:outline w:val="0"/>
+                <w:color w:val="000000"/>
+                <w:spacing w:val="0"/>
+                <w:kern w:val="0"/>
+                <w:position w:val="0"/>
+                <w:sz w:val="24"/>
+                <w:szCs w:val="24"/>
+                <w:u w:val="none" w:color="000000"/>
+                <w:vertAlign w:val="baseline"/>
+                <w:rtl w:val="0"/>
+              </w:rPr>
+              <w:t>Daniel</w:t>
+            </w:r>
+          </w:p>
+        </w:tc>
+        <w:tc>
+          <w:tcPr>
+            <w:tcW w:type="dxa" w:w="1787"/>
+            <w:tcBorders>
+              <w:top w:val="single" w:color="000000" w:sz="2" w:space="0" w:shadow="0" w:frame="0"/>
+              <w:left w:val="single" w:color="000000" w:sz="24" w:space="0" w:shadow="0" w:frame="0"/>
+              <w:bottom w:val="single" w:color="000000" w:sz="2" w:space="0" w:shadow="0" w:frame="0"/>
+              <w:right w:val="single" w:color="000000" w:sz="24" w:space="0" w:shadow="0" w:frame="0"/>
+            </w:tcBorders>
+            <w:shd w:val="clear" w:color="auto" w:fill="auto"/>
+            <w:tcMar>
+              <w:top w:type="dxa" w:w="80"/>
+              <w:left w:type="dxa" w:w="80"/>
+              <w:bottom w:type="dxa" w:w="80"/>
+              <w:right w:type="dxa" w:w="80"/>
+            </w:tcMar>
+            <w:vAlign w:val="top"/>
+          </w:tcPr>
+          <w:p>
+            <w:pPr>
               <w:pStyle w:val="Hoofdtekst"/>
             </w:pPr>
             <w:r>
@@ -1525,29 +1672,9 @@
                 <w:rFonts w:ascii="Times New Roman" w:cs="Arial Unicode MS" w:hAnsi="Arial Unicode MS" w:eastAsia="Arial Unicode MS"/>
                 <w:rtl w:val="0"/>
               </w:rPr>
-              <w:t>Daniel</w:t>
+              <w:t>13</w:t>
             </w:r>
           </w:p>
-        </w:tc>
-        <w:tc>
-          <w:tcPr>
-            <w:tcW w:type="dxa" w:w="1787"/>
-            <w:tcBorders>
-              <w:top w:val="single" w:color="000000" w:sz="2" w:space="0" w:shadow="0" w:frame="0"/>
-              <w:left w:val="single" w:color="000000" w:sz="24" w:space="0" w:shadow="0" w:frame="0"/>
-              <w:bottom w:val="single" w:color="000000" w:sz="2" w:space="0" w:shadow="0" w:frame="0"/>
-              <w:right w:val="single" w:color="000000" w:sz="24" w:space="0" w:shadow="0" w:frame="0"/>
-            </w:tcBorders>
-            <w:shd w:val="clear" w:color="auto" w:fill="auto"/>
-            <w:tcMar>
-              <w:top w:type="dxa" w:w="80"/>
-              <w:left w:type="dxa" w:w="80"/>
-              <w:bottom w:type="dxa" w:w="80"/>
-              <w:right w:type="dxa" w:w="80"/>
-            </w:tcMar>
-            <w:vAlign w:val="top"/>
-          </w:tcPr>
-          <w:p/>
         </w:tc>
         <w:tc>
           <w:tcPr>
@@ -1615,7 +1742,7 @@
           <w:shd w:val="clear" w:color="auto" w:fill="auto"/>
         </w:tblPrEx>
         <w:trPr>
-          <w:trHeight w:val="375" w:hRule="atLeast"/>
+          <w:trHeight w:val="435" w:hRule="atLeast"/>
         </w:trPr>
         <w:tc>
           <w:tcPr>
@@ -1696,11 +1823,24 @@
           </w:tcPr>
           <w:p>
             <w:pPr>
-              <w:pStyle w:val="Hoofdtekst"/>
+              <w:pStyle w:val="Hoofdtekst A"/>
             </w:pPr>
             <w:r>
               <w:rPr>
                 <w:rFonts w:ascii="Times New Roman" w:cs="Arial Unicode MS" w:hAnsi="Arial Unicode MS" w:eastAsia="Arial Unicode MS"/>
+                <w:caps w:val="0"/>
+                <w:smallCaps w:val="0"/>
+                <w:strike w:val="0"/>
+                <w:dstrike w:val="0"/>
+                <w:outline w:val="0"/>
+                <w:color w:val="000000"/>
+                <w:spacing w:val="0"/>
+                <w:kern w:val="0"/>
+                <w:position w:val="0"/>
+                <w:sz w:val="24"/>
+                <w:szCs w:val="24"/>
+                <w:u w:val="none" w:color="000000"/>
+                <w:vertAlign w:val="baseline"/>
                 <w:rtl w:val="0"/>
               </w:rPr>
               <w:t>Martin</w:t>
@@ -1793,7 +1933,7 @@
           <w:shd w:val="clear" w:color="auto" w:fill="auto"/>
         </w:tblPrEx>
         <w:trPr>
-          <w:trHeight w:val="375" w:hRule="atLeast"/>
+          <w:trHeight w:val="380" w:hRule="atLeast"/>
         </w:trPr>
         <w:tc>
           <w:tcPr>
@@ -1839,8 +1979,21 @@
             </w:pPr>
             <w:r>
               <w:rPr>
-                <w:rFonts w:ascii="Helvetica"/>
+                <w:caps w:val="0"/>
+                <w:smallCaps w:val="0"/>
+                <w:strike w:val="0"/>
+                <w:dstrike w:val="0"/>
+                <w:outline w:val="0"/>
+                <w:color w:val="000000"/>
+                <w:spacing w:val="0"/>
+                <w:kern w:val="0"/>
+                <w:position w:val="0"/>
+                <w:sz w:val="20"/>
+                <w:szCs w:val="20"/>
+                <w:u w:val="none" w:color="000000"/>
+                <w:vertAlign w:val="baseline"/>
                 <w:rtl w:val="0"/>
+                <w:lang w:val="en-US"/>
               </w:rPr>
               <w:t>7</w:t>
             </w:r>
@@ -1866,11 +2019,24 @@
           </w:tcPr>
           <w:p>
             <w:pPr>
-              <w:pStyle w:val="Hoofdtekst"/>
+              <w:pStyle w:val="Hoofdtekst A"/>
             </w:pPr>
             <w:r>
               <w:rPr>
                 <w:rFonts w:ascii="Times New Roman" w:cs="Arial Unicode MS" w:hAnsi="Arial Unicode MS" w:eastAsia="Arial Unicode MS"/>
+                <w:caps w:val="0"/>
+                <w:smallCaps w:val="0"/>
+                <w:strike w:val="0"/>
+                <w:dstrike w:val="0"/>
+                <w:outline w:val="0"/>
+                <w:color w:val="000000"/>
+                <w:spacing w:val="0"/>
+                <w:kern w:val="0"/>
+                <w:position w:val="0"/>
+                <w:sz w:val="24"/>
+                <w:szCs w:val="24"/>
+                <w:u w:val="none" w:color="000000"/>
+                <w:vertAlign w:val="baseline"/>
                 <w:rtl w:val="0"/>
               </w:rPr>
               <w:t>Martin</w:t>
@@ -1963,7 +2129,7 @@
           <w:shd w:val="clear" w:color="auto" w:fill="auto"/>
         </w:tblPrEx>
         <w:trPr>
-          <w:trHeight w:val="534" w:hRule="atLeast"/>
+          <w:trHeight w:val="594" w:hRule="atLeast"/>
         </w:trPr>
         <w:tc>
           <w:tcPr>
@@ -2032,6 +2198,94 @@
           </w:tcPr>
           <w:p>
             <w:pPr>
+              <w:pStyle w:val="Hoofdtekst A"/>
+            </w:pPr>
+            <w:r>
+              <w:rPr>
+                <w:rFonts w:ascii="Times New Roman" w:cs="Arial Unicode MS" w:hAnsi="Arial Unicode MS" w:eastAsia="Arial Unicode MS"/>
+                <w:caps w:val="0"/>
+                <w:smallCaps w:val="0"/>
+                <w:strike w:val="0"/>
+                <w:dstrike w:val="0"/>
+                <w:outline w:val="0"/>
+                <w:color w:val="000000"/>
+                <w:spacing w:val="0"/>
+                <w:kern w:val="0"/>
+                <w:position w:val="0"/>
+                <w:sz w:val="24"/>
+                <w:szCs w:val="24"/>
+                <w:u w:val="none" w:color="000000"/>
+                <w:vertAlign w:val="baseline"/>
+                <w:rtl w:val="0"/>
+              </w:rPr>
+              <w:t>8</w:t>
+            </w:r>
+          </w:p>
+        </w:tc>
+        <w:tc>
+          <w:tcPr>
+            <w:tcW w:type="dxa" w:w="2882"/>
+            <w:tcBorders>
+              <w:top w:val="single" w:color="000000" w:sz="24" w:space="0" w:shadow="0" w:frame="0"/>
+              <w:left w:val="single" w:color="000000" w:sz="24" w:space="0" w:shadow="0" w:frame="0"/>
+              <w:bottom w:val="single" w:color="000000" w:sz="24" w:space="0" w:shadow="0" w:frame="0"/>
+              <w:right w:val="single" w:color="000000" w:sz="24" w:space="0" w:shadow="0" w:frame="0"/>
+            </w:tcBorders>
+            <w:shd w:val="clear" w:color="auto" w:fill="auto"/>
+            <w:tcMar>
+              <w:top w:type="dxa" w:w="80"/>
+              <w:left w:type="dxa" w:w="80"/>
+              <w:bottom w:type="dxa" w:w="80"/>
+              <w:right w:type="dxa" w:w="80"/>
+            </w:tcMar>
+            <w:vAlign w:val="top"/>
+          </w:tcPr>
+          <w:p>
+            <w:pPr>
+              <w:pStyle w:val="Hoofdtekst A"/>
+            </w:pPr>
+            <w:r>
+              <w:rPr>
+                <w:rFonts w:ascii="Times New Roman" w:cs="Arial Unicode MS" w:hAnsi="Arial Unicode MS" w:eastAsia="Arial Unicode MS"/>
+                <w:caps w:val="0"/>
+                <w:smallCaps w:val="0"/>
+                <w:strike w:val="0"/>
+                <w:dstrike w:val="0"/>
+                <w:outline w:val="0"/>
+                <w:color w:val="000000"/>
+                <w:spacing w:val="0"/>
+                <w:kern w:val="0"/>
+                <w:position w:val="0"/>
+                <w:sz w:val="24"/>
+                <w:szCs w:val="24"/>
+                <w:u w:val="none" w:color="000000"/>
+                <w:vertAlign w:val="baseline"/>
+                <w:rtl w:val="0"/>
+              </w:rPr>
+              <w:t>Daniel</w:t>
+            </w:r>
+          </w:p>
+        </w:tc>
+        <w:tc>
+          <w:tcPr>
+            <w:tcW w:type="dxa" w:w="1787"/>
+            <w:tcBorders>
+              <w:top w:val="single" w:color="000000" w:sz="24" w:space="0" w:shadow="0" w:frame="0"/>
+              <w:left w:val="single" w:color="000000" w:sz="24" w:space="0" w:shadow="0" w:frame="0"/>
+              <w:bottom w:val="single" w:color="000000" w:sz="24" w:space="0" w:shadow="0" w:frame="0"/>
+              <w:right w:val="single" w:color="000000" w:sz="24" w:space="0" w:shadow="0" w:frame="0"/>
+            </w:tcBorders>
+            <w:shd w:val="clear" w:color="auto" w:fill="auto"/>
+            <w:tcMar>
+              <w:top w:type="dxa" w:w="80"/>
+              <w:left w:type="dxa" w:w="80"/>
+              <w:bottom w:type="dxa" w:w="80"/>
+              <w:right w:type="dxa" w:w="80"/>
+            </w:tcMar>
+            <w:vAlign w:val="top"/>
+          </w:tcPr>
+          <w:p>
+            <w:pPr>
               <w:pStyle w:val="Hoofdtekst"/>
             </w:pPr>
             <w:r>
@@ -2045,57 +2299,6 @@
         </w:tc>
         <w:tc>
           <w:tcPr>
-            <w:tcW w:type="dxa" w:w="2882"/>
-            <w:tcBorders>
-              <w:top w:val="single" w:color="000000" w:sz="24" w:space="0" w:shadow="0" w:frame="0"/>
-              <w:left w:val="single" w:color="000000" w:sz="24" w:space="0" w:shadow="0" w:frame="0"/>
-              <w:bottom w:val="single" w:color="000000" w:sz="24" w:space="0" w:shadow="0" w:frame="0"/>
-              <w:right w:val="single" w:color="000000" w:sz="24" w:space="0" w:shadow="0" w:frame="0"/>
-            </w:tcBorders>
-            <w:shd w:val="clear" w:color="auto" w:fill="auto"/>
-            <w:tcMar>
-              <w:top w:type="dxa" w:w="80"/>
-              <w:left w:type="dxa" w:w="80"/>
-              <w:bottom w:type="dxa" w:w="80"/>
-              <w:right w:type="dxa" w:w="80"/>
-            </w:tcMar>
-            <w:vAlign w:val="top"/>
-          </w:tcPr>
-          <w:p>
-            <w:pPr>
-              <w:pStyle w:val="Hoofdtekst"/>
-            </w:pPr>
-            <w:r>
-              <w:rPr>
-                <w:rFonts w:ascii="Times New Roman" w:cs="Arial Unicode MS" w:hAnsi="Arial Unicode MS" w:eastAsia="Arial Unicode MS"/>
-                <w:rtl w:val="0"/>
-              </w:rPr>
-              <w:t>Daniel</w:t>
-            </w:r>
-          </w:p>
-        </w:tc>
-        <w:tc>
-          <w:tcPr>
-            <w:tcW w:type="dxa" w:w="1787"/>
-            <w:tcBorders>
-              <w:top w:val="single" w:color="000000" w:sz="24" w:space="0" w:shadow="0" w:frame="0"/>
-              <w:left w:val="single" w:color="000000" w:sz="24" w:space="0" w:shadow="0" w:frame="0"/>
-              <w:bottom w:val="single" w:color="000000" w:sz="24" w:space="0" w:shadow="0" w:frame="0"/>
-              <w:right w:val="single" w:color="000000" w:sz="24" w:space="0" w:shadow="0" w:frame="0"/>
-            </w:tcBorders>
-            <w:shd w:val="clear" w:color="auto" w:fill="auto"/>
-            <w:tcMar>
-              <w:top w:type="dxa" w:w="80"/>
-              <w:left w:type="dxa" w:w="80"/>
-              <w:bottom w:type="dxa" w:w="80"/>
-              <w:right w:type="dxa" w:w="80"/>
-            </w:tcMar>
-            <w:vAlign w:val="top"/>
-          </w:tcPr>
-          <w:p/>
-        </w:tc>
-        <w:tc>
-          <w:tcPr>
             <w:tcW w:type="dxa" w:w="1477"/>
             <w:tcBorders>
               <w:top w:val="single" w:color="000000" w:sz="24" w:space="0" w:shadow="0" w:frame="0"/>
@@ -2160,7 +2363,7 @@
           <w:shd w:val="clear" w:color="auto" w:fill="auto"/>
         </w:tblPrEx>
         <w:trPr>
-          <w:trHeight w:val="375" w:hRule="atLeast"/>
+          <w:trHeight w:val="435" w:hRule="atLeast"/>
         </w:trPr>
         <w:tc>
           <w:tcPr>
@@ -2183,11 +2386,24 @@
           </w:tcPr>
           <w:p>
             <w:pPr>
-              <w:pStyle w:val="Hoofdtekst"/>
+              <w:pStyle w:val="Hoofdtekst A"/>
             </w:pPr>
             <w:r>
               <w:rPr>
                 <w:rFonts w:ascii="Times New Roman" w:cs="Arial Unicode MS" w:hAnsi="Arial Unicode MS" w:eastAsia="Arial Unicode MS"/>
+                <w:caps w:val="0"/>
+                <w:smallCaps w:val="0"/>
+                <w:strike w:val="0"/>
+                <w:dstrike w:val="0"/>
+                <w:outline w:val="0"/>
+                <w:color w:val="000000"/>
+                <w:spacing w:val="0"/>
+                <w:kern w:val="0"/>
+                <w:position w:val="0"/>
+                <w:sz w:val="24"/>
+                <w:szCs w:val="24"/>
+                <w:u w:val="none" w:color="000000"/>
+                <w:vertAlign w:val="baseline"/>
                 <w:rtl w:val="0"/>
               </w:rPr>
               <w:t>Testing</w:t>
@@ -2214,11 +2430,24 @@
           </w:tcPr>
           <w:p>
             <w:pPr>
-              <w:pStyle w:val="Hoofdtekst"/>
+              <w:pStyle w:val="Hoofdtekst A"/>
             </w:pPr>
             <w:r>
               <w:rPr>
                 <w:rFonts w:ascii="Times New Roman" w:cs="Arial Unicode MS" w:hAnsi="Arial Unicode MS" w:eastAsia="Arial Unicode MS"/>
+                <w:caps w:val="0"/>
+                <w:smallCaps w:val="0"/>
+                <w:strike w:val="0"/>
+                <w:dstrike w:val="0"/>
+                <w:outline w:val="0"/>
+                <w:color w:val="000000"/>
+                <w:spacing w:val="0"/>
+                <w:kern w:val="0"/>
+                <w:position w:val="0"/>
+                <w:sz w:val="24"/>
+                <w:szCs w:val="24"/>
+                <w:u w:val="none" w:color="000000"/>
+                <w:vertAlign w:val="baseline"/>
                 <w:rtl w:val="0"/>
               </w:rPr>
               <w:t>11</w:t>
@@ -2245,11 +2474,24 @@
           </w:tcPr>
           <w:p>
             <w:pPr>
-              <w:pStyle w:val="Hoofdtekst"/>
+              <w:pStyle w:val="Hoofdtekst A"/>
             </w:pPr>
             <w:r>
               <w:rPr>
                 <w:rFonts w:ascii="Times New Roman" w:cs="Arial Unicode MS" w:hAnsi="Arial Unicode MS" w:eastAsia="Arial Unicode MS"/>
+                <w:caps w:val="0"/>
+                <w:smallCaps w:val="0"/>
+                <w:strike w:val="0"/>
+                <w:dstrike w:val="0"/>
+                <w:outline w:val="0"/>
+                <w:color w:val="000000"/>
+                <w:spacing w:val="0"/>
+                <w:kern w:val="0"/>
+                <w:position w:val="0"/>
+                <w:sz w:val="24"/>
+                <w:szCs w:val="24"/>
+                <w:u w:val="none" w:color="000000"/>
+                <w:vertAlign w:val="baseline"/>
                 <w:rtl w:val="0"/>
               </w:rPr>
               <w:t>Tom</w:t>
@@ -2263,272 +2505,6 @@
               <w:top w:val="single" w:color="000000" w:sz="24" w:space="0" w:shadow="0" w:frame="0"/>
               <w:left w:val="single" w:color="000000" w:sz="24" w:space="0" w:shadow="0" w:frame="0"/>
               <w:bottom w:val="single" w:color="000000" w:sz="2" w:space="0" w:shadow="0" w:frame="0"/>
-              <w:right w:val="single" w:color="000000" w:sz="24" w:space="0" w:shadow="0" w:frame="0"/>
-            </w:tcBorders>
-            <w:shd w:val="clear" w:color="auto" w:fill="eeeeee"/>
-            <w:tcMar>
-              <w:top w:type="dxa" w:w="80"/>
-              <w:left w:type="dxa" w:w="80"/>
-              <w:bottom w:type="dxa" w:w="80"/>
-              <w:right w:type="dxa" w:w="80"/>
-            </w:tcMar>
-            <w:vAlign w:val="top"/>
-          </w:tcPr>
-          <w:p/>
-        </w:tc>
-        <w:tc>
-          <w:tcPr>
-            <w:tcW w:type="dxa" w:w="1477"/>
-            <w:tcBorders>
-              <w:top w:val="single" w:color="000000" w:sz="24" w:space="0" w:shadow="0" w:frame="0"/>
-              <w:left w:val="single" w:color="000000" w:sz="24" w:space="0" w:shadow="0" w:frame="0"/>
-              <w:bottom w:val="single" w:color="000000" w:sz="2" w:space="0" w:shadow="0" w:frame="0"/>
-              <w:right w:val="single" w:color="000000" w:sz="24" w:space="0" w:shadow="0" w:frame="0"/>
-            </w:tcBorders>
-            <w:shd w:val="clear" w:color="auto" w:fill="eeeeee"/>
-            <w:tcMar>
-              <w:top w:type="dxa" w:w="80"/>
-              <w:left w:type="dxa" w:w="80"/>
-              <w:bottom w:type="dxa" w:w="80"/>
-              <w:right w:type="dxa" w:w="80"/>
-            </w:tcMar>
-            <w:vAlign w:val="top"/>
-          </w:tcPr>
-          <w:p/>
-        </w:tc>
-        <w:tc>
-          <w:tcPr>
-            <w:tcW w:type="dxa" w:w="1680"/>
-            <w:tcBorders>
-              <w:top w:val="single" w:color="000000" w:sz="24" w:space="0" w:shadow="0" w:frame="0"/>
-              <w:left w:val="single" w:color="000000" w:sz="24" w:space="0" w:shadow="0" w:frame="0"/>
-              <w:bottom w:val="single" w:color="000000" w:sz="2" w:space="0" w:shadow="0" w:frame="0"/>
-              <w:right w:val="single" w:color="000000" w:sz="24" w:space="0" w:shadow="0" w:frame="0"/>
-            </w:tcBorders>
-            <w:shd w:val="clear" w:color="auto" w:fill="eeeeee"/>
-            <w:tcMar>
-              <w:top w:type="dxa" w:w="80"/>
-              <w:left w:type="dxa" w:w="80"/>
-              <w:bottom w:type="dxa" w:w="80"/>
-              <w:right w:type="dxa" w:w="80"/>
-            </w:tcMar>
-            <w:vAlign w:val="top"/>
-          </w:tcPr>
-          <w:p/>
-        </w:tc>
-        <w:tc>
-          <w:tcPr>
-            <w:tcW w:type="dxa" w:w="4380"/>
-            <w:tcBorders>
-              <w:top w:val="single" w:color="000000" w:sz="24" w:space="0" w:shadow="0" w:frame="0"/>
-              <w:left w:val="single" w:color="000000" w:sz="24" w:space="0" w:shadow="0" w:frame="0"/>
-              <w:bottom w:val="single" w:color="000000" w:sz="2" w:space="0" w:shadow="0" w:frame="0"/>
-              <w:right w:val="single" w:color="000000" w:sz="24" w:space="0" w:shadow="0" w:frame="0"/>
-            </w:tcBorders>
-            <w:shd w:val="clear" w:color="auto" w:fill="eeeeee"/>
-            <w:tcMar>
-              <w:top w:type="dxa" w:w="80"/>
-              <w:left w:type="dxa" w:w="80"/>
-              <w:bottom w:type="dxa" w:w="80"/>
-              <w:right w:type="dxa" w:w="80"/>
-            </w:tcMar>
-            <w:vAlign w:val="top"/>
-          </w:tcPr>
-          <w:p/>
-        </w:tc>
-      </w:tr>
-      <w:tr>
-        <w:tblPrEx>
-          <w:shd w:val="clear" w:color="auto" w:fill="auto"/>
-        </w:tblPrEx>
-        <w:trPr>
-          <w:trHeight w:val="344" w:hRule="atLeast"/>
-        </w:trPr>
-        <w:tc>
-          <w:tcPr>
-            <w:tcW w:type="dxa" w:w="1445"/>
-            <w:vMerge w:val="continue"/>
-            <w:tcBorders>
-              <w:top w:val="single" w:color="000000" w:sz="24" w:space="0" w:shadow="0" w:frame="0"/>
-              <w:left w:val="single" w:color="000000" w:sz="24" w:space="0" w:shadow="0" w:frame="0"/>
-              <w:bottom w:val="single" w:color="bfbfbf" w:sz="2" w:space="0" w:shadow="0" w:frame="0"/>
-              <w:right w:val="single" w:color="000000" w:sz="24" w:space="0" w:shadow="0" w:frame="0"/>
-            </w:tcBorders>
-            <w:shd w:val="clear" w:color="auto" w:fill="e2e4e3"/>
-          </w:tcPr>
-          <w:p/>
-        </w:tc>
-        <w:tc>
-          <w:tcPr>
-            <w:tcW w:type="dxa" w:w="804"/>
-            <w:tcBorders>
-              <w:top w:val="single" w:color="000000" w:sz="2" w:space="0" w:shadow="0" w:frame="0"/>
-              <w:left w:val="single" w:color="000000" w:sz="24" w:space="0" w:shadow="0" w:frame="0"/>
-              <w:bottom w:val="single" w:color="000000" w:sz="2" w:space="0" w:shadow="0" w:frame="0"/>
-              <w:right w:val="single" w:color="000000" w:sz="24" w:space="0" w:shadow="0" w:frame="0"/>
-            </w:tcBorders>
-            <w:shd w:val="clear" w:color="auto" w:fill="auto"/>
-            <w:tcMar>
-              <w:top w:type="dxa" w:w="80"/>
-              <w:left w:type="dxa" w:w="80"/>
-              <w:bottom w:type="dxa" w:w="80"/>
-              <w:right w:type="dxa" w:w="80"/>
-            </w:tcMar>
-            <w:vAlign w:val="top"/>
-          </w:tcPr>
-          <w:p>
-            <w:pPr>
-              <w:pStyle w:val="Hoofdtekst"/>
-            </w:pPr>
-            <w:r>
-              <w:rPr>
-                <w:rFonts w:ascii="Times New Roman" w:cs="Arial Unicode MS" w:hAnsi="Arial Unicode MS" w:eastAsia="Arial Unicode MS"/>
-                <w:rtl w:val="0"/>
-              </w:rPr>
-              <w:t>12</w:t>
-            </w:r>
-          </w:p>
-        </w:tc>
-        <w:tc>
-          <w:tcPr>
-            <w:tcW w:type="dxa" w:w="2882"/>
-            <w:tcBorders>
-              <w:top w:val="single" w:color="000000" w:sz="2" w:space="0" w:shadow="0" w:frame="0"/>
-              <w:left w:val="single" w:color="000000" w:sz="24" w:space="0" w:shadow="0" w:frame="0"/>
-              <w:bottom w:val="single" w:color="000000" w:sz="2" w:space="0" w:shadow="0" w:frame="0"/>
-              <w:right w:val="single" w:color="000000" w:sz="24" w:space="0" w:shadow="0" w:frame="0"/>
-            </w:tcBorders>
-            <w:shd w:val="clear" w:color="auto" w:fill="auto"/>
-            <w:tcMar>
-              <w:top w:type="dxa" w:w="80"/>
-              <w:left w:type="dxa" w:w="80"/>
-              <w:bottom w:type="dxa" w:w="80"/>
-              <w:right w:type="dxa" w:w="80"/>
-            </w:tcMar>
-            <w:vAlign w:val="top"/>
-          </w:tcPr>
-          <w:p>
-            <w:pPr>
-              <w:pStyle w:val="Hoofdtekst"/>
-            </w:pPr>
-            <w:r>
-              <w:rPr>
-                <w:rFonts w:ascii="Times New Roman" w:cs="Arial Unicode MS" w:hAnsi="Arial Unicode MS" w:eastAsia="Arial Unicode MS"/>
-                <w:rtl w:val="0"/>
-              </w:rPr>
-              <w:t>Jan</w:t>
-            </w:r>
-          </w:p>
-        </w:tc>
-        <w:tc>
-          <w:tcPr>
-            <w:tcW w:type="dxa" w:w="1787"/>
-            <w:tcBorders>
-              <w:top w:val="single" w:color="000000" w:sz="2" w:space="0" w:shadow="0" w:frame="0"/>
-              <w:left w:val="single" w:color="000000" w:sz="24" w:space="0" w:shadow="0" w:frame="0"/>
-              <w:bottom w:val="single" w:color="000000" w:sz="2" w:space="0" w:shadow="0" w:frame="0"/>
-              <w:right w:val="single" w:color="000000" w:sz="24" w:space="0" w:shadow="0" w:frame="0"/>
-            </w:tcBorders>
-            <w:shd w:val="clear" w:color="auto" w:fill="auto"/>
-            <w:tcMar>
-              <w:top w:type="dxa" w:w="80"/>
-              <w:left w:type="dxa" w:w="80"/>
-              <w:bottom w:type="dxa" w:w="80"/>
-              <w:right w:type="dxa" w:w="80"/>
-            </w:tcMar>
-            <w:vAlign w:val="top"/>
-          </w:tcPr>
-          <w:p/>
-        </w:tc>
-        <w:tc>
-          <w:tcPr>
-            <w:tcW w:type="dxa" w:w="1477"/>
-            <w:tcBorders>
-              <w:top w:val="single" w:color="000000" w:sz="2" w:space="0" w:shadow="0" w:frame="0"/>
-              <w:left w:val="single" w:color="000000" w:sz="24" w:space="0" w:shadow="0" w:frame="0"/>
-              <w:bottom w:val="single" w:color="000000" w:sz="2" w:space="0" w:shadow="0" w:frame="0"/>
-              <w:right w:val="single" w:color="000000" w:sz="24" w:space="0" w:shadow="0" w:frame="0"/>
-            </w:tcBorders>
-            <w:shd w:val="clear" w:color="auto" w:fill="auto"/>
-            <w:tcMar>
-              <w:top w:type="dxa" w:w="80"/>
-              <w:left w:type="dxa" w:w="80"/>
-              <w:bottom w:type="dxa" w:w="80"/>
-              <w:right w:type="dxa" w:w="80"/>
-            </w:tcMar>
-            <w:vAlign w:val="top"/>
-          </w:tcPr>
-          <w:p/>
-        </w:tc>
-        <w:tc>
-          <w:tcPr>
-            <w:tcW w:type="dxa" w:w="1680"/>
-            <w:tcBorders>
-              <w:top w:val="single" w:color="000000" w:sz="2" w:space="0" w:shadow="0" w:frame="0"/>
-              <w:left w:val="single" w:color="000000" w:sz="24" w:space="0" w:shadow="0" w:frame="0"/>
-              <w:bottom w:val="single" w:color="000000" w:sz="2" w:space="0" w:shadow="0" w:frame="0"/>
-              <w:right w:val="single" w:color="000000" w:sz="24" w:space="0" w:shadow="0" w:frame="0"/>
-            </w:tcBorders>
-            <w:shd w:val="clear" w:color="auto" w:fill="auto"/>
-            <w:tcMar>
-              <w:top w:type="dxa" w:w="80"/>
-              <w:left w:type="dxa" w:w="80"/>
-              <w:bottom w:type="dxa" w:w="80"/>
-              <w:right w:type="dxa" w:w="80"/>
-            </w:tcMar>
-            <w:vAlign w:val="top"/>
-          </w:tcPr>
-          <w:p/>
-        </w:tc>
-        <w:tc>
-          <w:tcPr>
-            <w:tcW w:type="dxa" w:w="4380"/>
-            <w:tcBorders>
-              <w:top w:val="single" w:color="000000" w:sz="2" w:space="0" w:shadow="0" w:frame="0"/>
-              <w:left w:val="single" w:color="000000" w:sz="24" w:space="0" w:shadow="0" w:frame="0"/>
-              <w:bottom w:val="single" w:color="000000" w:sz="2" w:space="0" w:shadow="0" w:frame="0"/>
-              <w:right w:val="single" w:color="000000" w:sz="24" w:space="0" w:shadow="0" w:frame="0"/>
-            </w:tcBorders>
-            <w:shd w:val="clear" w:color="auto" w:fill="auto"/>
-            <w:tcMar>
-              <w:top w:type="dxa" w:w="80"/>
-              <w:left w:type="dxa" w:w="80"/>
-              <w:bottom w:type="dxa" w:w="80"/>
-              <w:right w:type="dxa" w:w="80"/>
-            </w:tcMar>
-            <w:vAlign w:val="top"/>
-          </w:tcPr>
-          <w:p/>
-        </w:tc>
-      </w:tr>
-      <w:tr>
-        <w:tblPrEx>
-          <w:shd w:val="clear" w:color="auto" w:fill="auto"/>
-        </w:tblPrEx>
-        <w:trPr>
-          <w:trHeight w:val="375" w:hRule="atLeast"/>
-        </w:trPr>
-        <w:tc>
-          <w:tcPr>
-            <w:tcW w:type="dxa" w:w="1445"/>
-            <w:vMerge w:val="continue"/>
-            <w:tcBorders>
-              <w:top w:val="single" w:color="000000" w:sz="24" w:space="0" w:shadow="0" w:frame="0"/>
-              <w:left w:val="single" w:color="000000" w:sz="24" w:space="0" w:shadow="0" w:frame="0"/>
-              <w:bottom w:val="single" w:color="bfbfbf" w:sz="2" w:space="0" w:shadow="0" w:frame="0"/>
-              <w:right w:val="single" w:color="000000" w:sz="24" w:space="0" w:shadow="0" w:frame="0"/>
-            </w:tcBorders>
-            <w:shd w:val="clear" w:color="auto" w:fill="e2e4e3"/>
-          </w:tcPr>
-          <w:p/>
-        </w:tc>
-        <w:tc>
-          <w:tcPr>
-            <w:tcW w:type="dxa" w:w="804"/>
-            <w:tcBorders>
-              <w:top w:val="single" w:color="000000" w:sz="2" w:space="0" w:shadow="0" w:frame="0"/>
-              <w:left w:val="single" w:color="000000" w:sz="24" w:space="0" w:shadow="0" w:frame="0"/>
-              <w:bottom w:val="single" w:color="bfbfbf" w:sz="8" w:space="0" w:shadow="0" w:frame="0"/>
               <w:right w:val="single" w:color="000000" w:sz="24" w:space="0" w:shadow="0" w:frame="0"/>
             </w:tcBorders>
             <w:shd w:val="clear" w:color="auto" w:fill="eeeeee"/>
@@ -2555,11 +2531,11 @@
         </w:tc>
         <w:tc>
           <w:tcPr>
-            <w:tcW w:type="dxa" w:w="2882"/>
-            <w:tcBorders>
-              <w:top w:val="single" w:color="000000" w:sz="2" w:space="0" w:shadow="0" w:frame="0"/>
-              <w:left w:val="single" w:color="000000" w:sz="24" w:space="0" w:shadow="0" w:frame="0"/>
-              <w:bottom w:val="single" w:color="bfbfbf" w:sz="8" w:space="0" w:shadow="0" w:frame="0"/>
+            <w:tcW w:type="dxa" w:w="1477"/>
+            <w:tcBorders>
+              <w:top w:val="single" w:color="000000" w:sz="24" w:space="0" w:shadow="0" w:frame="0"/>
+              <w:left w:val="single" w:color="000000" w:sz="24" w:space="0" w:shadow="0" w:frame="0"/>
+              <w:bottom w:val="single" w:color="000000" w:sz="2" w:space="0" w:shadow="0" w:frame="0"/>
               <w:right w:val="single" w:color="000000" w:sz="24" w:space="0" w:shadow="0" w:frame="0"/>
             </w:tcBorders>
             <w:shd w:val="clear" w:color="auto" w:fill="eeeeee"/>
@@ -2571,26 +2547,15 @@
             </w:tcMar>
             <w:vAlign w:val="top"/>
           </w:tcPr>
-          <w:p>
-            <w:pPr>
-              <w:pStyle w:val="Hoofdtekst"/>
-            </w:pPr>
-            <w:r>
-              <w:rPr>
-                <w:rFonts w:ascii="Times New Roman" w:cs="Arial Unicode MS" w:hAnsi="Arial Unicode MS" w:eastAsia="Arial Unicode MS"/>
-                <w:rtl w:val="0"/>
-              </w:rPr>
-              <w:t>Jan</w:t>
-            </w:r>
-          </w:p>
-        </w:tc>
-        <w:tc>
-          <w:tcPr>
-            <w:tcW w:type="dxa" w:w="1787"/>
-            <w:tcBorders>
-              <w:top w:val="single" w:color="000000" w:sz="2" w:space="0" w:shadow="0" w:frame="0"/>
-              <w:left w:val="single" w:color="000000" w:sz="24" w:space="0" w:shadow="0" w:frame="0"/>
-              <w:bottom w:val="single" w:color="bfbfbf" w:sz="8" w:space="0" w:shadow="0" w:frame="0"/>
+          <w:p/>
+        </w:tc>
+        <w:tc>
+          <w:tcPr>
+            <w:tcW w:type="dxa" w:w="1680"/>
+            <w:tcBorders>
+              <w:top w:val="single" w:color="000000" w:sz="24" w:space="0" w:shadow="0" w:frame="0"/>
+              <w:left w:val="single" w:color="000000" w:sz="24" w:space="0" w:shadow="0" w:frame="0"/>
+              <w:bottom w:val="single" w:color="000000" w:sz="2" w:space="0" w:shadow="0" w:frame="0"/>
               <w:right w:val="single" w:color="000000" w:sz="24" w:space="0" w:shadow="0" w:frame="0"/>
             </w:tcBorders>
             <w:shd w:val="clear" w:color="auto" w:fill="eeeeee"/>
@@ -2606,51 +2571,11 @@
         </w:tc>
         <w:tc>
           <w:tcPr>
-            <w:tcW w:type="dxa" w:w="1477"/>
-            <w:tcBorders>
-              <w:top w:val="single" w:color="000000" w:sz="2" w:space="0" w:shadow="0" w:frame="0"/>
-              <w:left w:val="single" w:color="000000" w:sz="24" w:space="0" w:shadow="0" w:frame="0"/>
-              <w:bottom w:val="single" w:color="bfbfbf" w:sz="8" w:space="0" w:shadow="0" w:frame="0"/>
-              <w:right w:val="single" w:color="000000" w:sz="24" w:space="0" w:shadow="0" w:frame="0"/>
-            </w:tcBorders>
-            <w:shd w:val="clear" w:color="auto" w:fill="eeeeee"/>
-            <w:tcMar>
-              <w:top w:type="dxa" w:w="80"/>
-              <w:left w:type="dxa" w:w="80"/>
-              <w:bottom w:type="dxa" w:w="80"/>
-              <w:right w:type="dxa" w:w="80"/>
-            </w:tcMar>
-            <w:vAlign w:val="top"/>
-          </w:tcPr>
-          <w:p/>
-        </w:tc>
-        <w:tc>
-          <w:tcPr>
-            <w:tcW w:type="dxa" w:w="1680"/>
-            <w:tcBorders>
-              <w:top w:val="single" w:color="000000" w:sz="2" w:space="0" w:shadow="0" w:frame="0"/>
-              <w:left w:val="single" w:color="000000" w:sz="24" w:space="0" w:shadow="0" w:frame="0"/>
-              <w:bottom w:val="single" w:color="bfbfbf" w:sz="8" w:space="0" w:shadow="0" w:frame="0"/>
-              <w:right w:val="single" w:color="000000" w:sz="24" w:space="0" w:shadow="0" w:frame="0"/>
-            </w:tcBorders>
-            <w:shd w:val="clear" w:color="auto" w:fill="eeeeee"/>
-            <w:tcMar>
-              <w:top w:type="dxa" w:w="80"/>
-              <w:left w:type="dxa" w:w="80"/>
-              <w:bottom w:type="dxa" w:w="80"/>
-              <w:right w:type="dxa" w:w="80"/>
-            </w:tcMar>
-            <w:vAlign w:val="top"/>
-          </w:tcPr>
-          <w:p/>
-        </w:tc>
-        <w:tc>
-          <w:tcPr>
             <w:tcW w:type="dxa" w:w="4380"/>
             <w:tcBorders>
-              <w:top w:val="single" w:color="000000" w:sz="2" w:space="0" w:shadow="0" w:frame="0"/>
-              <w:left w:val="single" w:color="000000" w:sz="24" w:space="0" w:shadow="0" w:frame="0"/>
-              <w:bottom w:val="single" w:color="bfbfbf" w:sz="8" w:space="0" w:shadow="0" w:frame="0"/>
+              <w:top w:val="single" w:color="000000" w:sz="24" w:space="0" w:shadow="0" w:frame="0"/>
+              <w:left w:val="single" w:color="000000" w:sz="24" w:space="0" w:shadow="0" w:frame="0"/>
+              <w:bottom w:val="single" w:color="000000" w:sz="2" w:space="0" w:shadow="0" w:frame="0"/>
               <w:right w:val="single" w:color="000000" w:sz="24" w:space="0" w:shadow="0" w:frame="0"/>
             </w:tcBorders>
             <w:shd w:val="clear" w:color="auto" w:fill="eeeeee"/>
@@ -2670,25 +2595,19 @@
           <w:shd w:val="clear" w:color="auto" w:fill="auto"/>
         </w:tblPrEx>
         <w:trPr>
-          <w:trHeight w:val="375" w:hRule="atLeast"/>
+          <w:trHeight w:val="404" w:hRule="atLeast"/>
         </w:trPr>
         <w:tc>
           <w:tcPr>
             <w:tcW w:type="dxa" w:w="1445"/>
-            <w:tcBorders>
-              <w:top w:val="single" w:color="bfbfbf" w:sz="2" w:space="0" w:shadow="0" w:frame="0"/>
-              <w:left w:val="single" w:color="000000" w:sz="24" w:space="0" w:shadow="0" w:frame="0"/>
-              <w:bottom w:val="single" w:color="000000" w:sz="24" w:space="0" w:shadow="0" w:frame="0"/>
+            <w:vMerge w:val="continue"/>
+            <w:tcBorders>
+              <w:top w:val="single" w:color="000000" w:sz="24" w:space="0" w:shadow="0" w:frame="0"/>
+              <w:left w:val="single" w:color="000000" w:sz="24" w:space="0" w:shadow="0" w:frame="0"/>
+              <w:bottom w:val="single" w:color="bfbfbf" w:sz="2" w:space="0" w:shadow="0" w:frame="0"/>
               <w:right w:val="single" w:color="000000" w:sz="24" w:space="0" w:shadow="0" w:frame="0"/>
             </w:tcBorders>
             <w:shd w:val="clear" w:color="auto" w:fill="e2e4e3"/>
-            <w:tcMar>
-              <w:top w:type="dxa" w:w="80"/>
-              <w:left w:type="dxa" w:w="80"/>
-              <w:bottom w:type="dxa" w:w="80"/>
-              <w:right w:type="dxa" w:w="80"/>
-            </w:tcMar>
-            <w:vAlign w:val="top"/>
           </w:tcPr>
           <w:p/>
         </w:tc>
@@ -2696,9 +2615,9 @@
           <w:tcPr>
             <w:tcW w:type="dxa" w:w="804"/>
             <w:tcBorders>
-              <w:top w:val="single" w:color="bfbfbf" w:sz="8" w:space="0" w:shadow="0" w:frame="0"/>
-              <w:left w:val="single" w:color="000000" w:sz="24" w:space="0" w:shadow="0" w:frame="0"/>
-              <w:bottom w:val="single" w:color="000000" w:sz="24" w:space="0" w:shadow="0" w:frame="0"/>
+              <w:top w:val="single" w:color="000000" w:sz="2" w:space="0" w:shadow="0" w:frame="0"/>
+              <w:left w:val="single" w:color="000000" w:sz="24" w:space="0" w:shadow="0" w:frame="0"/>
+              <w:bottom w:val="single" w:color="000000" w:sz="2" w:space="0" w:shadow="0" w:frame="0"/>
               <w:right w:val="single" w:color="000000" w:sz="24" w:space="0" w:shadow="0" w:frame="0"/>
             </w:tcBorders>
             <w:shd w:val="clear" w:color="auto" w:fill="auto"/>
@@ -2712,11 +2631,410 @@
           </w:tcPr>
           <w:p>
             <w:pPr>
-              <w:pStyle w:val="Hoofdtekst"/>
+              <w:pStyle w:val="Hoofdtekst A"/>
             </w:pPr>
             <w:r>
               <w:rPr>
                 <w:rFonts w:ascii="Times New Roman" w:cs="Arial Unicode MS" w:hAnsi="Arial Unicode MS" w:eastAsia="Arial Unicode MS"/>
+                <w:caps w:val="0"/>
+                <w:smallCaps w:val="0"/>
+                <w:strike w:val="0"/>
+                <w:dstrike w:val="0"/>
+                <w:outline w:val="0"/>
+                <w:color w:val="000000"/>
+                <w:spacing w:val="0"/>
+                <w:kern w:val="0"/>
+                <w:position w:val="0"/>
+                <w:sz w:val="24"/>
+                <w:szCs w:val="24"/>
+                <w:u w:val="none" w:color="000000"/>
+                <w:vertAlign w:val="baseline"/>
+                <w:rtl w:val="0"/>
+              </w:rPr>
+              <w:t>12</w:t>
+            </w:r>
+          </w:p>
+        </w:tc>
+        <w:tc>
+          <w:tcPr>
+            <w:tcW w:type="dxa" w:w="2882"/>
+            <w:tcBorders>
+              <w:top w:val="single" w:color="000000" w:sz="2" w:space="0" w:shadow="0" w:frame="0"/>
+              <w:left w:val="single" w:color="000000" w:sz="24" w:space="0" w:shadow="0" w:frame="0"/>
+              <w:bottom w:val="single" w:color="000000" w:sz="2" w:space="0" w:shadow="0" w:frame="0"/>
+              <w:right w:val="single" w:color="000000" w:sz="24" w:space="0" w:shadow="0" w:frame="0"/>
+            </w:tcBorders>
+            <w:shd w:val="clear" w:color="auto" w:fill="auto"/>
+            <w:tcMar>
+              <w:top w:type="dxa" w:w="80"/>
+              <w:left w:type="dxa" w:w="80"/>
+              <w:bottom w:type="dxa" w:w="80"/>
+              <w:right w:type="dxa" w:w="80"/>
+            </w:tcMar>
+            <w:vAlign w:val="top"/>
+          </w:tcPr>
+          <w:p>
+            <w:pPr>
+              <w:pStyle w:val="Hoofdtekst A"/>
+            </w:pPr>
+            <w:r>
+              <w:rPr>
+                <w:rFonts w:ascii="Times New Roman" w:cs="Arial Unicode MS" w:hAnsi="Arial Unicode MS" w:eastAsia="Arial Unicode MS"/>
+                <w:caps w:val="0"/>
+                <w:smallCaps w:val="0"/>
+                <w:strike w:val="0"/>
+                <w:dstrike w:val="0"/>
+                <w:outline w:val="0"/>
+                <w:color w:val="000000"/>
+                <w:spacing w:val="0"/>
+                <w:kern w:val="0"/>
+                <w:position w:val="0"/>
+                <w:sz w:val="24"/>
+                <w:szCs w:val="24"/>
+                <w:u w:val="none" w:color="000000"/>
+                <w:vertAlign w:val="baseline"/>
+                <w:rtl w:val="0"/>
+              </w:rPr>
+              <w:t>Jan</w:t>
+            </w:r>
+          </w:p>
+        </w:tc>
+        <w:tc>
+          <w:tcPr>
+            <w:tcW w:type="dxa" w:w="1787"/>
+            <w:tcBorders>
+              <w:top w:val="single" w:color="000000" w:sz="2" w:space="0" w:shadow="0" w:frame="0"/>
+              <w:left w:val="single" w:color="000000" w:sz="24" w:space="0" w:shadow="0" w:frame="0"/>
+              <w:bottom w:val="single" w:color="000000" w:sz="2" w:space="0" w:shadow="0" w:frame="0"/>
+              <w:right w:val="single" w:color="000000" w:sz="24" w:space="0" w:shadow="0" w:frame="0"/>
+            </w:tcBorders>
+            <w:shd w:val="clear" w:color="auto" w:fill="auto"/>
+            <w:tcMar>
+              <w:top w:type="dxa" w:w="80"/>
+              <w:left w:type="dxa" w:w="80"/>
+              <w:bottom w:type="dxa" w:w="80"/>
+              <w:right w:type="dxa" w:w="80"/>
+            </w:tcMar>
+            <w:vAlign w:val="top"/>
+          </w:tcPr>
+          <w:p/>
+        </w:tc>
+        <w:tc>
+          <w:tcPr>
+            <w:tcW w:type="dxa" w:w="1477"/>
+            <w:tcBorders>
+              <w:top w:val="single" w:color="000000" w:sz="2" w:space="0" w:shadow="0" w:frame="0"/>
+              <w:left w:val="single" w:color="000000" w:sz="24" w:space="0" w:shadow="0" w:frame="0"/>
+              <w:bottom w:val="single" w:color="000000" w:sz="2" w:space="0" w:shadow="0" w:frame="0"/>
+              <w:right w:val="single" w:color="000000" w:sz="24" w:space="0" w:shadow="0" w:frame="0"/>
+            </w:tcBorders>
+            <w:shd w:val="clear" w:color="auto" w:fill="auto"/>
+            <w:tcMar>
+              <w:top w:type="dxa" w:w="80"/>
+              <w:left w:type="dxa" w:w="80"/>
+              <w:bottom w:type="dxa" w:w="80"/>
+              <w:right w:type="dxa" w:w="80"/>
+            </w:tcMar>
+            <w:vAlign w:val="top"/>
+          </w:tcPr>
+          <w:p/>
+        </w:tc>
+        <w:tc>
+          <w:tcPr>
+            <w:tcW w:type="dxa" w:w="1680"/>
+            <w:tcBorders>
+              <w:top w:val="single" w:color="000000" w:sz="2" w:space="0" w:shadow="0" w:frame="0"/>
+              <w:left w:val="single" w:color="000000" w:sz="24" w:space="0" w:shadow="0" w:frame="0"/>
+              <w:bottom w:val="single" w:color="000000" w:sz="2" w:space="0" w:shadow="0" w:frame="0"/>
+              <w:right w:val="single" w:color="000000" w:sz="24" w:space="0" w:shadow="0" w:frame="0"/>
+            </w:tcBorders>
+            <w:shd w:val="clear" w:color="auto" w:fill="auto"/>
+            <w:tcMar>
+              <w:top w:type="dxa" w:w="80"/>
+              <w:left w:type="dxa" w:w="80"/>
+              <w:bottom w:type="dxa" w:w="80"/>
+              <w:right w:type="dxa" w:w="80"/>
+            </w:tcMar>
+            <w:vAlign w:val="top"/>
+          </w:tcPr>
+          <w:p/>
+        </w:tc>
+        <w:tc>
+          <w:tcPr>
+            <w:tcW w:type="dxa" w:w="4380"/>
+            <w:tcBorders>
+              <w:top w:val="single" w:color="000000" w:sz="2" w:space="0" w:shadow="0" w:frame="0"/>
+              <w:left w:val="single" w:color="000000" w:sz="24" w:space="0" w:shadow="0" w:frame="0"/>
+              <w:bottom w:val="single" w:color="000000" w:sz="2" w:space="0" w:shadow="0" w:frame="0"/>
+              <w:right w:val="single" w:color="000000" w:sz="24" w:space="0" w:shadow="0" w:frame="0"/>
+            </w:tcBorders>
+            <w:shd w:val="clear" w:color="auto" w:fill="auto"/>
+            <w:tcMar>
+              <w:top w:type="dxa" w:w="80"/>
+              <w:left w:type="dxa" w:w="80"/>
+              <w:bottom w:type="dxa" w:w="80"/>
+              <w:right w:type="dxa" w:w="80"/>
+            </w:tcMar>
+            <w:vAlign w:val="top"/>
+          </w:tcPr>
+          <w:p/>
+        </w:tc>
+      </w:tr>
+      <w:tr>
+        <w:tblPrEx>
+          <w:shd w:val="clear" w:color="auto" w:fill="auto"/>
+        </w:tblPrEx>
+        <w:trPr>
+          <w:trHeight w:val="435" w:hRule="atLeast"/>
+        </w:trPr>
+        <w:tc>
+          <w:tcPr>
+            <w:tcW w:type="dxa" w:w="1445"/>
+            <w:vMerge w:val="continue"/>
+            <w:tcBorders>
+              <w:top w:val="single" w:color="000000" w:sz="24" w:space="0" w:shadow="0" w:frame="0"/>
+              <w:left w:val="single" w:color="000000" w:sz="24" w:space="0" w:shadow="0" w:frame="0"/>
+              <w:bottom w:val="single" w:color="bfbfbf" w:sz="2" w:space="0" w:shadow="0" w:frame="0"/>
+              <w:right w:val="single" w:color="000000" w:sz="24" w:space="0" w:shadow="0" w:frame="0"/>
+            </w:tcBorders>
+            <w:shd w:val="clear" w:color="auto" w:fill="e2e4e3"/>
+          </w:tcPr>
+          <w:p/>
+        </w:tc>
+        <w:tc>
+          <w:tcPr>
+            <w:tcW w:type="dxa" w:w="804"/>
+            <w:tcBorders>
+              <w:top w:val="single" w:color="000000" w:sz="2" w:space="0" w:shadow="0" w:frame="0"/>
+              <w:left w:val="single" w:color="000000" w:sz="24" w:space="0" w:shadow="0" w:frame="0"/>
+              <w:bottom w:val="single" w:color="bfbfbf" w:sz="8" w:space="0" w:shadow="0" w:frame="0"/>
+              <w:right w:val="single" w:color="000000" w:sz="24" w:space="0" w:shadow="0" w:frame="0"/>
+            </w:tcBorders>
+            <w:shd w:val="clear" w:color="auto" w:fill="eeeeee"/>
+            <w:tcMar>
+              <w:top w:type="dxa" w:w="80"/>
+              <w:left w:type="dxa" w:w="80"/>
+              <w:bottom w:type="dxa" w:w="80"/>
+              <w:right w:type="dxa" w:w="80"/>
+            </w:tcMar>
+            <w:vAlign w:val="top"/>
+          </w:tcPr>
+          <w:p>
+            <w:pPr>
+              <w:pStyle w:val="Hoofdtekst A"/>
+            </w:pPr>
+            <w:r>
+              <w:rPr>
+                <w:rFonts w:ascii="Times New Roman" w:cs="Arial Unicode MS" w:hAnsi="Arial Unicode MS" w:eastAsia="Arial Unicode MS"/>
+                <w:caps w:val="0"/>
+                <w:smallCaps w:val="0"/>
+                <w:strike w:val="0"/>
+                <w:dstrike w:val="0"/>
+                <w:outline w:val="0"/>
+                <w:color w:val="000000"/>
+                <w:spacing w:val="0"/>
+                <w:kern w:val="0"/>
+                <w:position w:val="0"/>
+                <w:sz w:val="24"/>
+                <w:szCs w:val="24"/>
+                <w:u w:val="none" w:color="000000"/>
+                <w:vertAlign w:val="baseline"/>
+                <w:rtl w:val="0"/>
+              </w:rPr>
+              <w:t>13</w:t>
+            </w:r>
+          </w:p>
+        </w:tc>
+        <w:tc>
+          <w:tcPr>
+            <w:tcW w:type="dxa" w:w="2882"/>
+            <w:tcBorders>
+              <w:top w:val="single" w:color="000000" w:sz="2" w:space="0" w:shadow="0" w:frame="0"/>
+              <w:left w:val="single" w:color="000000" w:sz="24" w:space="0" w:shadow="0" w:frame="0"/>
+              <w:bottom w:val="single" w:color="bfbfbf" w:sz="8" w:space="0" w:shadow="0" w:frame="0"/>
+              <w:right w:val="single" w:color="000000" w:sz="24" w:space="0" w:shadow="0" w:frame="0"/>
+            </w:tcBorders>
+            <w:shd w:val="clear" w:color="auto" w:fill="eeeeee"/>
+            <w:tcMar>
+              <w:top w:type="dxa" w:w="80"/>
+              <w:left w:type="dxa" w:w="80"/>
+              <w:bottom w:type="dxa" w:w="80"/>
+              <w:right w:type="dxa" w:w="80"/>
+            </w:tcMar>
+            <w:vAlign w:val="top"/>
+          </w:tcPr>
+          <w:p>
+            <w:pPr>
+              <w:pStyle w:val="Hoofdtekst A"/>
+            </w:pPr>
+            <w:r>
+              <w:rPr>
+                <w:rFonts w:ascii="Times New Roman" w:cs="Arial Unicode MS" w:hAnsi="Arial Unicode MS" w:eastAsia="Arial Unicode MS"/>
+                <w:caps w:val="0"/>
+                <w:smallCaps w:val="0"/>
+                <w:strike w:val="0"/>
+                <w:dstrike w:val="0"/>
+                <w:outline w:val="0"/>
+                <w:color w:val="000000"/>
+                <w:spacing w:val="0"/>
+                <w:kern w:val="0"/>
+                <w:position w:val="0"/>
+                <w:sz w:val="24"/>
+                <w:szCs w:val="24"/>
+                <w:u w:val="none" w:color="000000"/>
+                <w:vertAlign w:val="baseline"/>
+                <w:rtl w:val="0"/>
+              </w:rPr>
+              <w:t>Jan</w:t>
+            </w:r>
+          </w:p>
+        </w:tc>
+        <w:tc>
+          <w:tcPr>
+            <w:tcW w:type="dxa" w:w="1787"/>
+            <w:tcBorders>
+              <w:top w:val="single" w:color="000000" w:sz="2" w:space="0" w:shadow="0" w:frame="0"/>
+              <w:left w:val="single" w:color="000000" w:sz="24" w:space="0" w:shadow="0" w:frame="0"/>
+              <w:bottom w:val="single" w:color="bfbfbf" w:sz="8" w:space="0" w:shadow="0" w:frame="0"/>
+              <w:right w:val="single" w:color="000000" w:sz="24" w:space="0" w:shadow="0" w:frame="0"/>
+            </w:tcBorders>
+            <w:shd w:val="clear" w:color="auto" w:fill="eeeeee"/>
+            <w:tcMar>
+              <w:top w:type="dxa" w:w="80"/>
+              <w:left w:type="dxa" w:w="80"/>
+              <w:bottom w:type="dxa" w:w="80"/>
+              <w:right w:type="dxa" w:w="80"/>
+            </w:tcMar>
+            <w:vAlign w:val="top"/>
+          </w:tcPr>
+          <w:p/>
+        </w:tc>
+        <w:tc>
+          <w:tcPr>
+            <w:tcW w:type="dxa" w:w="1477"/>
+            <w:tcBorders>
+              <w:top w:val="single" w:color="000000" w:sz="2" w:space="0" w:shadow="0" w:frame="0"/>
+              <w:left w:val="single" w:color="000000" w:sz="24" w:space="0" w:shadow="0" w:frame="0"/>
+              <w:bottom w:val="single" w:color="bfbfbf" w:sz="8" w:space="0" w:shadow="0" w:frame="0"/>
+              <w:right w:val="single" w:color="000000" w:sz="24" w:space="0" w:shadow="0" w:frame="0"/>
+            </w:tcBorders>
+            <w:shd w:val="clear" w:color="auto" w:fill="eeeeee"/>
+            <w:tcMar>
+              <w:top w:type="dxa" w:w="80"/>
+              <w:left w:type="dxa" w:w="80"/>
+              <w:bottom w:type="dxa" w:w="80"/>
+              <w:right w:type="dxa" w:w="80"/>
+            </w:tcMar>
+            <w:vAlign w:val="top"/>
+          </w:tcPr>
+          <w:p/>
+        </w:tc>
+        <w:tc>
+          <w:tcPr>
+            <w:tcW w:type="dxa" w:w="1680"/>
+            <w:tcBorders>
+              <w:top w:val="single" w:color="000000" w:sz="2" w:space="0" w:shadow="0" w:frame="0"/>
+              <w:left w:val="single" w:color="000000" w:sz="24" w:space="0" w:shadow="0" w:frame="0"/>
+              <w:bottom w:val="single" w:color="bfbfbf" w:sz="8" w:space="0" w:shadow="0" w:frame="0"/>
+              <w:right w:val="single" w:color="000000" w:sz="24" w:space="0" w:shadow="0" w:frame="0"/>
+            </w:tcBorders>
+            <w:shd w:val="clear" w:color="auto" w:fill="eeeeee"/>
+            <w:tcMar>
+              <w:top w:type="dxa" w:w="80"/>
+              <w:left w:type="dxa" w:w="80"/>
+              <w:bottom w:type="dxa" w:w="80"/>
+              <w:right w:type="dxa" w:w="80"/>
+            </w:tcMar>
+            <w:vAlign w:val="top"/>
+          </w:tcPr>
+          <w:p/>
+        </w:tc>
+        <w:tc>
+          <w:tcPr>
+            <w:tcW w:type="dxa" w:w="4380"/>
+            <w:tcBorders>
+              <w:top w:val="single" w:color="000000" w:sz="2" w:space="0" w:shadow="0" w:frame="0"/>
+              <w:left w:val="single" w:color="000000" w:sz="24" w:space="0" w:shadow="0" w:frame="0"/>
+              <w:bottom w:val="single" w:color="bfbfbf" w:sz="8" w:space="0" w:shadow="0" w:frame="0"/>
+              <w:right w:val="single" w:color="000000" w:sz="24" w:space="0" w:shadow="0" w:frame="0"/>
+            </w:tcBorders>
+            <w:shd w:val="clear" w:color="auto" w:fill="eeeeee"/>
+            <w:tcMar>
+              <w:top w:type="dxa" w:w="80"/>
+              <w:left w:type="dxa" w:w="80"/>
+              <w:bottom w:type="dxa" w:w="80"/>
+              <w:right w:type="dxa" w:w="80"/>
+            </w:tcMar>
+            <w:vAlign w:val="top"/>
+          </w:tcPr>
+          <w:p/>
+        </w:tc>
+      </w:tr>
+      <w:tr>
+        <w:tblPrEx>
+          <w:shd w:val="clear" w:color="auto" w:fill="auto"/>
+        </w:tblPrEx>
+        <w:trPr>
+          <w:trHeight w:val="395" w:hRule="atLeast"/>
+        </w:trPr>
+        <w:tc>
+          <w:tcPr>
+            <w:tcW w:type="dxa" w:w="1445"/>
+            <w:tcBorders>
+              <w:top w:val="single" w:color="bfbfbf" w:sz="2" w:space="0" w:shadow="0" w:frame="0"/>
+              <w:left w:val="single" w:color="000000" w:sz="24" w:space="0" w:shadow="0" w:frame="0"/>
+              <w:bottom w:val="single" w:color="000000" w:sz="24" w:space="0" w:shadow="0" w:frame="0"/>
+              <w:right w:val="single" w:color="000000" w:sz="24" w:space="0" w:shadow="0" w:frame="0"/>
+            </w:tcBorders>
+            <w:shd w:val="clear" w:color="auto" w:fill="e2e4e3"/>
+            <w:tcMar>
+              <w:top w:type="dxa" w:w="80"/>
+              <w:left w:type="dxa" w:w="80"/>
+              <w:bottom w:type="dxa" w:w="80"/>
+              <w:right w:type="dxa" w:w="80"/>
+            </w:tcMar>
+            <w:vAlign w:val="top"/>
+          </w:tcPr>
+          <w:p/>
+        </w:tc>
+        <w:tc>
+          <w:tcPr>
+            <w:tcW w:type="dxa" w:w="804"/>
+            <w:tcBorders>
+              <w:top w:val="single" w:color="bfbfbf" w:sz="8" w:space="0" w:shadow="0" w:frame="0"/>
+              <w:left w:val="single" w:color="000000" w:sz="24" w:space="0" w:shadow="0" w:frame="0"/>
+              <w:bottom w:val="single" w:color="000000" w:sz="24" w:space="0" w:shadow="0" w:frame="0"/>
+              <w:right w:val="single" w:color="000000" w:sz="24" w:space="0" w:shadow="0" w:frame="0"/>
+            </w:tcBorders>
+            <w:shd w:val="clear" w:color="auto" w:fill="auto"/>
+            <w:tcMar>
+              <w:top w:type="dxa" w:w="80"/>
+              <w:left w:type="dxa" w:w="80"/>
+              <w:bottom w:type="dxa" w:w="80"/>
+              <w:right w:type="dxa" w:w="80"/>
+            </w:tcMar>
+            <w:vAlign w:val="top"/>
+          </w:tcPr>
+          <w:p>
+            <w:pPr>
+              <w:pStyle w:val="Hoofdtekst A"/>
+            </w:pPr>
+            <w:r>
+              <w:rPr>
+                <w:rFonts w:ascii="Times New Roman" w:cs="Arial Unicode MS" w:hAnsi="Arial Unicode MS" w:eastAsia="Arial Unicode MS"/>
+                <w:caps w:val="0"/>
+                <w:smallCaps w:val="0"/>
+                <w:strike w:val="0"/>
+                <w:dstrike w:val="0"/>
+                <w:outline w:val="0"/>
+                <w:color w:val="000000"/>
+                <w:spacing w:val="0"/>
+                <w:kern w:val="0"/>
+                <w:position w:val="0"/>
+                <w:sz w:val="24"/>
+                <w:szCs w:val="24"/>
+                <w:u w:val="none" w:color="000000"/>
+                <w:vertAlign w:val="baseline"/>
                 <w:rtl w:val="0"/>
               </w:rPr>
               <w:t>14</w:t>
@@ -2743,11 +3061,24 @@
           </w:tcPr>
           <w:p>
             <w:pPr>
-              <w:pStyle w:val="Hoofdtekst"/>
+              <w:pStyle w:val="Hoofdtekst A"/>
             </w:pPr>
             <w:r>
               <w:rPr>
                 <w:rFonts w:ascii="Times New Roman" w:cs="Arial Unicode MS" w:hAnsi="Arial Unicode MS" w:eastAsia="Arial Unicode MS"/>
+                <w:caps w:val="0"/>
+                <w:smallCaps w:val="0"/>
+                <w:strike w:val="0"/>
+                <w:dstrike w:val="0"/>
+                <w:outline w:val="0"/>
+                <w:color w:val="000000"/>
+                <w:spacing w:val="0"/>
+                <w:kern w:val="0"/>
+                <w:position w:val="0"/>
+                <w:sz w:val="24"/>
+                <w:szCs w:val="24"/>
+                <w:u w:val="none" w:color="000000"/>
+                <w:vertAlign w:val="baseline"/>
                 <w:rtl w:val="0"/>
               </w:rPr>
               <w:t>Martin</w:t>
@@ -2836,6 +3167,14 @@
         </w:tc>
       </w:tr>
     </w:tbl>
+    <w:p>
+      <w:pPr>
+        <w:pStyle w:val="Body"/>
+        <w:rPr>
+          <w:rFonts w:ascii="Helvetica Neue" w:cs="Helvetica Neue" w:hAnsi="Helvetica Neue" w:eastAsia="Helvetica Neue"/>
+        </w:rPr>
+      </w:pPr>
+    </w:p>
     <w:p>
       <w:pPr>
         <w:pStyle w:val="Body"/>
@@ -2862,6 +3201,8 @@
       <w:r>
         <w:rPr>
           <w:rFonts w:ascii="Helvetica Neue"/>
+          <w:sz w:val="40"/>
+          <w:szCs w:val="40"/>
           <w:rtl w:val="0"/>
           <w:lang w:val="en-US"/>
         </w:rPr>
@@ -2886,6 +3227,8 @@
       <w:r>
         <w:rPr>
           <w:rFonts w:ascii="Helvetica Neue"/>
+          <w:sz w:val="32"/>
+          <w:szCs w:val="32"/>
           <w:rtl w:val="0"/>
           <w:lang w:val="pt-PT"/>
         </w:rPr>
@@ -2902,6 +3245,8 @@
       <w:r>
         <w:rPr>
           <w:rFonts w:ascii="Helvetica Neue"/>
+          <w:sz w:val="22"/>
+          <w:szCs w:val="22"/>
           <w:rtl w:val="0"/>
           <w:lang w:val="en-US"/>
         </w:rPr>
@@ -2926,6 +3271,8 @@
       <w:r>
         <w:rPr>
           <w:rFonts w:ascii="Helvetica Neue"/>
+          <w:sz w:val="22"/>
+          <w:szCs w:val="22"/>
           <w:rtl w:val="0"/>
           <w:lang w:val="en-US"/>
         </w:rPr>
@@ -2958,7 +3305,10 @@
       <w:r>
         <w:rPr>
           <w:rFonts w:ascii="Helvetica Neue"/>
+          <w:sz w:val="32"/>
+          <w:szCs w:val="32"/>
           <w:rtl w:val="0"/>
+          <w:lang w:val="pt-PT"/>
         </w:rPr>
         <w:t>Problem 2</w:t>
       </w:r>
@@ -2973,6 +3323,8 @@
       <w:r>
         <w:rPr>
           <w:rFonts w:ascii="Helvetica Neue"/>
+          <w:sz w:val="22"/>
+          <w:szCs w:val="22"/>
           <w:rtl w:val="0"/>
           <w:lang w:val="en-US"/>
         </w:rPr>
@@ -2997,6 +3349,8 @@
       <w:r>
         <w:rPr>
           <w:rFonts w:ascii="Helvetica Neue"/>
+          <w:sz w:val="22"/>
+          <w:szCs w:val="22"/>
           <w:rtl w:val="0"/>
           <w:lang w:val="en-US"/>
         </w:rPr>
@@ -3029,6 +3383,8 @@
       <w:r>
         <w:rPr>
           <w:rFonts w:ascii="Helvetica Neue"/>
+          <w:sz w:val="40"/>
+          <w:szCs w:val="40"/>
           <w:rtl w:val="0"/>
           <w:lang w:val="en-US"/>
         </w:rPr>
@@ -3050,11 +3406,24 @@
       <w:r>
         <w:rPr>
           <w:rFonts w:ascii="Helvetica Neue"/>
+          <w:sz w:val="22"/>
+          <w:szCs w:val="22"/>
           <w:rtl w:val="0"/>
           <w:lang w:val="en-US"/>
         </w:rPr>
         <w:t>Motivate any adjustments that will be made for the next Sprint Plan.</w:t>
       </w:r>
+      <w:r>
+        <w:rPr>
+          <w:rFonts w:ascii="Helvetica Neue" w:cs="Helvetica Neue" w:hAnsi="Helvetica Neue" w:eastAsia="Helvetica Neue"/>
+        </w:rPr>
+        <w:br w:type="page"/>
+      </w:r>
+    </w:p>
+    <w:p>
+      <w:pPr>
+        <w:pStyle w:val="Body"/>
+      </w:pPr>
     </w:p>
     <w:sectPr>
       <w:headerReference w:type="default" r:id="rId4"/>
@@ -3435,6 +3804,49 @@
     </w:pPr>
     <w:rPr>
       <w:rFonts w:ascii="Times New Roman" w:cs="Times New Roman" w:hAnsi="Times New Roman" w:eastAsia="Times New Roman"/>
+      <w:b w:val="0"/>
+      <w:bCs w:val="0"/>
+      <w:i w:val="0"/>
+      <w:iCs w:val="0"/>
+      <w:caps w:val="0"/>
+      <w:smallCaps w:val="0"/>
+      <w:strike w:val="0"/>
+      <w:dstrike w:val="0"/>
+      <w:outline w:val="0"/>
+      <w:color w:val="000000"/>
+      <w:spacing w:val="0"/>
+      <w:kern w:val="0"/>
+      <w:position w:val="0"/>
+      <w:sz w:val="24"/>
+      <w:szCs w:val="24"/>
+      <w:u w:val="none" w:color="000000"/>
+      <w:vertAlign w:val="baseline"/>
+    </w:rPr>
+  </w:style>
+  <w:style w:type="paragraph" w:styleId="Hoofdtekst A">
+    <w:name w:val="Hoofdtekst A"/>
+    <w:next w:val="Hoofdtekst A"/>
+    <w:pPr>
+      <w:keepNext w:val="0"/>
+      <w:keepLines w:val="0"/>
+      <w:pageBreakBefore w:val="0"/>
+      <w:widowControl w:val="1"/>
+      <w:pBdr>
+        <w:top w:val="nil"/>
+        <w:left w:val="nil"/>
+        <w:bottom w:val="nil"/>
+        <w:right w:val="nil"/>
+      </w:pBdr>
+      <w:shd w:val="clear" w:color="auto" w:fill="auto"/>
+      <w:suppressAutoHyphens w:val="0"/>
+      <w:bidi w:val="0"/>
+      <w:spacing w:before="0" w:after="0" w:line="240" w:lineRule="auto"/>
+      <w:ind w:left="0" w:right="0" w:firstLine="0"/>
+      <w:jc w:val="left"/>
+      <w:outlineLvl w:val="9"/>
+    </w:pPr>
+    <w:rPr>
+      <w:rFonts w:ascii="Times New Roman" w:cs="Arial Unicode MS" w:hAnsi="Arial Unicode MS" w:eastAsia="Arial Unicode MS"/>
       <w:b w:val="0"/>
       <w:bCs w:val="0"/>
       <w:i w:val="0"/>
